--- a/IntroductionToMathematicalThinking/Finals/Week9-PeerReviews.docx
+++ b/IntroductionToMathematicalThinking/Finals/Week9-PeerReviews.docx
@@ -2348,7 +2348,7 @@
           <w:b/>
           <w:sz w:val="20"/>
         </w:rPr>
-        <w:t>2</w:t>
+        <w:t>4</w:t>
       </w:r>
     </w:p>
     <w:p>
@@ -2378,7 +2378,7 @@
           <w:b/>
           <w:sz w:val="20"/>
         </w:rPr>
-        <w:t>2</w:t>
+        <w:t>4</w:t>
       </w:r>
     </w:p>
     <w:p>
@@ -2408,7 +2408,7 @@
           <w:b/>
           <w:sz w:val="20"/>
         </w:rPr>
-        <w:t>4</w:t>
+        <w:t>0</w:t>
       </w:r>
     </w:p>
     <w:p>
@@ -2438,7 +2438,7 @@
           <w:b/>
           <w:sz w:val="20"/>
         </w:rPr>
-        <w:t>2</w:t>
+        <w:t>0</w:t>
       </w:r>
     </w:p>
     <w:p>
@@ -2529,7 +2529,7 @@
           <w:b/>
           <w:sz w:val="20"/>
         </w:rPr>
-        <w:t>14</w:t>
+        <w:t>12 – needed to state that the proof is using the principle of induction</w:t>
       </w:r>
     </w:p>
     <w:p>
@@ -3242,15 +3242,7 @@
           <w:b/>
           <w:sz w:val="20"/>
         </w:rPr>
-        <w:t xml:space="preserve">Logical correctness: </w:t>
-      </w:r>
-      <w:r>
-        <w:rPr>
-          <w:rFonts w:ascii="Cambria Math" w:hAnsi="Cambria Math"/>
-          <w:b/>
-          <w:sz w:val="20"/>
-        </w:rPr>
-        <w:t>3</w:t>
+        <w:t>Logical correctness: 3</w:t>
       </w:r>
     </w:p>
     <w:p>
@@ -3272,15 +3264,7 @@
           <w:b/>
           <w:sz w:val="20"/>
         </w:rPr>
-        <w:t xml:space="preserve">Clarity: </w:t>
-      </w:r>
-      <w:r>
-        <w:rPr>
-          <w:rFonts w:ascii="Cambria Math" w:hAnsi="Cambria Math"/>
-          <w:b/>
-          <w:sz w:val="20"/>
-        </w:rPr>
-        <w:t>2</w:t>
+        <w:t>Clarity: 2</w:t>
       </w:r>
     </w:p>
     <w:p>
@@ -3302,15 +3286,7 @@
           <w:b/>
           <w:sz w:val="20"/>
         </w:rPr>
-        <w:t xml:space="preserve">Opening: </w:t>
-      </w:r>
-      <w:r>
-        <w:rPr>
-          <w:rFonts w:ascii="Cambria Math" w:hAnsi="Cambria Math"/>
-          <w:b/>
-          <w:sz w:val="20"/>
-        </w:rPr>
-        <w:t>3</w:t>
+        <w:t>Opening: 3</w:t>
       </w:r>
     </w:p>
     <w:p>
@@ -3332,15 +3308,7 @@
           <w:b/>
           <w:sz w:val="20"/>
         </w:rPr>
-        <w:t xml:space="preserve">Stating the conclusion: </w:t>
-      </w:r>
-      <w:r>
-        <w:rPr>
-          <w:rFonts w:ascii="Cambria Math" w:hAnsi="Cambria Math"/>
-          <w:b/>
-          <w:sz w:val="20"/>
-        </w:rPr>
-        <w:t>2</w:t>
+        <w:t>Stating the conclusion: 2</w:t>
       </w:r>
     </w:p>
     <w:p>
@@ -3362,15 +3330,7 @@
           <w:b/>
           <w:sz w:val="20"/>
         </w:rPr>
-        <w:t xml:space="preserve">Reasons: </w:t>
-      </w:r>
-      <w:r>
-        <w:rPr>
-          <w:rFonts w:ascii="Cambria Math" w:hAnsi="Cambria Math"/>
-          <w:b/>
-          <w:sz w:val="20"/>
-        </w:rPr>
-        <w:t>2</w:t>
+        <w:t>Reasons: 2</w:t>
       </w:r>
     </w:p>
     <w:p>
@@ -3392,15 +3352,7 @@
           <w:b/>
           <w:sz w:val="20"/>
         </w:rPr>
-        <w:t xml:space="preserve">Overall: </w:t>
-      </w:r>
-      <w:r>
-        <w:rPr>
-          <w:rFonts w:ascii="Cambria Math" w:hAnsi="Cambria Math"/>
-          <w:b/>
-          <w:sz w:val="20"/>
-        </w:rPr>
-        <w:t>2</w:t>
+        <w:t>Overall: 2</w:t>
       </w:r>
     </w:p>
     <w:p>
@@ -3422,15 +3374,7 @@
           <w:b/>
           <w:sz w:val="20"/>
         </w:rPr>
-        <w:t xml:space="preserve">=&gt; Total: </w:t>
-      </w:r>
-      <w:r>
-        <w:rPr>
-          <w:rFonts w:ascii="Cambria Math" w:hAnsi="Cambria Math"/>
-          <w:b/>
-          <w:sz w:val="20"/>
-        </w:rPr>
-        <w:t>14</w:t>
+        <w:t>=&gt; Total: 14</w:t>
       </w:r>
     </w:p>
     <w:p>
@@ -3655,15 +3599,7 @@
           <w:b/>
           <w:sz w:val="20"/>
         </w:rPr>
-        <w:t xml:space="preserve">Logical correctness: </w:t>
-      </w:r>
-      <w:r>
-        <w:rPr>
-          <w:rFonts w:ascii="Cambria Math" w:hAnsi="Cambria Math"/>
-          <w:b/>
-          <w:sz w:val="20"/>
-        </w:rPr>
-        <w:t>0</w:t>
+        <w:t>Logical correctness: 0</w:t>
       </w:r>
     </w:p>
     <w:p>
@@ -3685,15 +3621,7 @@
           <w:b/>
           <w:sz w:val="20"/>
         </w:rPr>
-        <w:t xml:space="preserve">Clarity: </w:t>
-      </w:r>
-      <w:r>
-        <w:rPr>
-          <w:rFonts w:ascii="Cambria Math" w:hAnsi="Cambria Math"/>
-          <w:b/>
-          <w:sz w:val="20"/>
-        </w:rPr>
-        <w:t>0</w:t>
+        <w:t>Clarity: 0</w:t>
       </w:r>
     </w:p>
     <w:p>
@@ -3715,15 +3643,7 @@
           <w:b/>
           <w:sz w:val="20"/>
         </w:rPr>
-        <w:t xml:space="preserve">Opening: </w:t>
-      </w:r>
-      <w:r>
-        <w:rPr>
-          <w:rFonts w:ascii="Cambria Math" w:hAnsi="Cambria Math"/>
-          <w:b/>
-          <w:sz w:val="20"/>
-        </w:rPr>
-        <w:t>0</w:t>
+        <w:t>Opening: 0</w:t>
       </w:r>
     </w:p>
     <w:p>
@@ -3745,15 +3665,7 @@
           <w:b/>
           <w:sz w:val="20"/>
         </w:rPr>
-        <w:t xml:space="preserve">Stating the conclusion: </w:t>
-      </w:r>
-      <w:r>
-        <w:rPr>
-          <w:rFonts w:ascii="Cambria Math" w:hAnsi="Cambria Math"/>
-          <w:b/>
-          <w:sz w:val="20"/>
-        </w:rPr>
-        <w:t>0</w:t>
+        <w:t>Stating the conclusion: 0</w:t>
       </w:r>
     </w:p>
     <w:p>
@@ -3775,15 +3687,7 @@
           <w:b/>
           <w:sz w:val="20"/>
         </w:rPr>
-        <w:t xml:space="preserve">Reasons: </w:t>
-      </w:r>
-      <w:r>
-        <w:rPr>
-          <w:rFonts w:ascii="Cambria Math" w:hAnsi="Cambria Math"/>
-          <w:b/>
-          <w:sz w:val="20"/>
-        </w:rPr>
-        <w:t>0</w:t>
+        <w:t>Reasons: 0</w:t>
       </w:r>
     </w:p>
     <w:p>
@@ -3805,15 +3709,7 @@
           <w:b/>
           <w:sz w:val="20"/>
         </w:rPr>
-        <w:t xml:space="preserve">Overall: </w:t>
-      </w:r>
-      <w:r>
-        <w:rPr>
-          <w:rFonts w:ascii="Cambria Math" w:hAnsi="Cambria Math"/>
-          <w:b/>
-          <w:sz w:val="20"/>
-        </w:rPr>
-        <w:t>0</w:t>
+        <w:t>Overall: 0</w:t>
       </w:r>
     </w:p>
     <w:p>
@@ -3835,15 +3731,7 @@
           <w:b/>
           <w:sz w:val="20"/>
         </w:rPr>
-        <w:t xml:space="preserve">=&gt; Total: </w:t>
-      </w:r>
-      <w:r>
-        <w:rPr>
-          <w:rFonts w:ascii="Cambria Math" w:hAnsi="Cambria Math"/>
-          <w:b/>
-          <w:sz w:val="20"/>
-        </w:rPr>
-        <w:t>0</w:t>
+        <w:t>=&gt; Total: 0</w:t>
       </w:r>
     </w:p>
     <w:p>
@@ -4749,15 +4637,7 @@
           <w:b/>
           <w:sz w:val="20"/>
         </w:rPr>
-        <w:t>2</w:t>
-      </w:r>
-      <w:r>
-        <w:rPr>
-          <w:rFonts w:ascii="Cambria Math" w:hAnsi="Cambria Math"/>
-          <w:b/>
-          <w:sz w:val="20"/>
-        </w:rPr>
-        <w:t>4</w:t>
+        <w:t>24</w:t>
       </w:r>
     </w:p>
     <w:p>
@@ -8564,23 +8444,4229 @@
           <w:sz w:val="20"/>
         </w:rPr>
       </w:pPr>
+      <w:r>
+        <w:rPr>
+          <w:rFonts w:ascii="Cambria Math" w:hAnsi="Cambria Math"/>
+          <w:sz w:val="20"/>
+        </w:rPr>
+        <w:t>- In question 1, you claimed that "false, if we use traditional definition, as no integers are suitable for our problem" - but didn't explain why there are no integers for that</w:t>
+      </w:r>
+    </w:p>
+    <w:p>
+      <w:pPr>
+        <w:rPr>
+          <w:rFonts w:ascii="Cambria Math" w:hAnsi="Cambria Math"/>
+          <w:sz w:val="20"/>
+        </w:rPr>
+      </w:pPr>
+      <w:r>
+        <w:rPr>
+          <w:rFonts w:ascii="Cambria Math" w:hAnsi="Cambria Math"/>
+          <w:sz w:val="20"/>
+        </w:rPr>
+        <w:t>- In question 4, you showed that any number of the form 4n+1 or 4n+3 is odd - that was fine. But the question asked to show that *every* natural number can be constructed of that form, which you did not do.</w:t>
+      </w:r>
+    </w:p>
+    <w:p>
+      <w:pPr>
+        <w:rPr>
+          <w:rFonts w:ascii="Cambria Math" w:hAnsi="Cambria Math"/>
+          <w:sz w:val="20"/>
+        </w:rPr>
+      </w:pPr>
+      <w:r>
+        <w:rPr>
+          <w:rFonts w:ascii="Cambria Math" w:hAnsi="Cambria Math"/>
+          <w:sz w:val="20"/>
+        </w:rPr>
+        <w:t>- In question 5, you stated that n % 3 = {1,2}; that is true, but why did you assume that; based on examples in this course, this truth comes from the division theorem.</w:t>
+      </w:r>
+    </w:p>
+    <w:p>
+      <w:pPr>
+        <w:rPr>
+          <w:rFonts w:ascii="Cambria Math" w:hAnsi="Cambria Math"/>
+          <w:sz w:val="20"/>
+        </w:rPr>
+      </w:pPr>
+      <w:r>
+        <w:rPr>
+          <w:rFonts w:ascii="Cambria Math" w:hAnsi="Cambria Math"/>
+          <w:sz w:val="20"/>
+        </w:rPr>
+        <w:t>- In the last question, the set of intervals that you provided does not have the required property (that their intersection is a set with a single value).</w:t>
+      </w:r>
+    </w:p>
+    <w:p>
+      <w:pPr>
+        <w:rPr>
+          <w:rFonts w:ascii="Cambria Math" w:hAnsi="Cambria Math"/>
+          <w:sz w:val="20"/>
+          <w:szCs w:val="20"/>
+        </w:rPr>
+      </w:pPr>
+      <w:r>
+        <w:rPr>
+          <w:rFonts w:ascii="Cambria Math" w:hAnsi="Cambria Math"/>
+          <w:sz w:val="20"/>
+          <w:szCs w:val="20"/>
+        </w:rPr>
+        <w:br w:type="page"/>
+      </w:r>
+    </w:p>
+    <w:p>
+      <w:pPr>
+        <w:rPr>
+          <w:rFonts w:ascii="Cambria Math" w:hAnsi="Cambria Math"/>
+          <w:sz w:val="20"/>
+          <w:szCs w:val="20"/>
+        </w:rPr>
+      </w:pPr>
+      <w:r>
+        <w:rPr>
+          <w:rFonts w:ascii="Cambria Math" w:hAnsi="Cambria Math"/>
+          <w:sz w:val="20"/>
+          <w:szCs w:val="20"/>
+        </w:rPr>
+        <w:lastRenderedPageBreak/>
+        <w:t xml:space="preserve">Wang </w:t>
+      </w:r>
+      <w:proofErr w:type="spellStart"/>
+      <w:r>
+        <w:rPr>
+          <w:rFonts w:ascii="Cambria Math" w:hAnsi="Cambria Math"/>
+          <w:sz w:val="20"/>
+          <w:szCs w:val="20"/>
+        </w:rPr>
+        <w:t>Shiming</w:t>
+      </w:r>
+      <w:proofErr w:type="spellEnd"/>
+      <w:r>
+        <w:rPr>
+          <w:rFonts w:ascii="Cambria Math" w:hAnsi="Cambria Math"/>
+          <w:sz w:val="20"/>
+          <w:szCs w:val="20"/>
+        </w:rPr>
+        <w:t xml:space="preserve">, Feb </w:t>
+      </w:r>
+      <w:r>
+        <w:rPr>
+          <w:rFonts w:ascii="Cambria Math" w:hAnsi="Cambria Math"/>
+          <w:sz w:val="20"/>
+          <w:szCs w:val="20"/>
+        </w:rPr>
+        <w:t>12</w:t>
+      </w:r>
+      <w:r>
+        <w:rPr>
+          <w:rFonts w:ascii="Cambria Math" w:hAnsi="Cambria Math"/>
+          <w:sz w:val="20"/>
+          <w:szCs w:val="20"/>
+          <w:vertAlign w:val="superscript"/>
+        </w:rPr>
+        <w:t>th</w:t>
+      </w:r>
+      <w:r>
+        <w:rPr>
+          <w:rFonts w:ascii="Cambria Math" w:hAnsi="Cambria Math"/>
+          <w:sz w:val="20"/>
+          <w:szCs w:val="20"/>
+        </w:rPr>
+        <w:t>, 2017</w:t>
+      </w:r>
+    </w:p>
+    <w:p>
+      <w:pPr>
+        <w:pStyle w:val="ListParagraph"/>
+        <w:numPr>
+          <w:ilvl w:val="0"/>
+          <w:numId w:val="13"/>
+        </w:numPr>
+        <w:rPr>
+          <w:rFonts w:ascii="Cambria Math" w:hAnsi="Cambria Math"/>
+          <w:sz w:val="20"/>
+          <w:szCs w:val="20"/>
+        </w:rPr>
+      </w:pPr>
+      <w:r>
+        <w:rPr>
+          <w:rFonts w:ascii="Cambria Math" w:hAnsi="Cambria Math"/>
+          <w:sz w:val="20"/>
+          <w:szCs w:val="20"/>
+        </w:rPr>
+        <w:t>Say whether the following is true or false and support your answer by a proof. (∃</w:t>
+      </w:r>
+      <w:proofErr w:type="spellStart"/>
+      <w:r>
+        <w:rPr>
+          <w:rFonts w:ascii="Cambria Math" w:hAnsi="Cambria Math"/>
+          <w:sz w:val="20"/>
+          <w:szCs w:val="20"/>
+        </w:rPr>
+        <w:t>m∈N</w:t>
+      </w:r>
+      <w:proofErr w:type="spellEnd"/>
+      <w:r>
+        <w:rPr>
+          <w:rFonts w:ascii="Cambria Math" w:hAnsi="Cambria Math"/>
+          <w:sz w:val="20"/>
+          <w:szCs w:val="20"/>
+        </w:rPr>
+        <w:t>)(∃</w:t>
+      </w:r>
+      <w:proofErr w:type="spellStart"/>
+      <w:r>
+        <w:rPr>
+          <w:rFonts w:ascii="Cambria Math" w:hAnsi="Cambria Math"/>
+          <w:sz w:val="20"/>
+          <w:szCs w:val="20"/>
+        </w:rPr>
+        <w:t>n∈N</w:t>
+      </w:r>
+      <w:proofErr w:type="spellEnd"/>
+      <w:r>
+        <w:rPr>
+          <w:rFonts w:ascii="Cambria Math" w:hAnsi="Cambria Math"/>
+          <w:sz w:val="20"/>
+          <w:szCs w:val="20"/>
+        </w:rPr>
+        <w:t>)(3m+5n=12)</w:t>
+      </w:r>
+    </w:p>
+    <w:p>
+      <w:pPr>
+        <w:pStyle w:val="ListParagraph"/>
+        <w:numPr>
+          <w:ilvl w:val="1"/>
+          <w:numId w:val="13"/>
+        </w:numPr>
+        <w:rPr>
+          <w:rFonts w:ascii="Cambria Math" w:hAnsi="Cambria Math"/>
+          <w:sz w:val="20"/>
+          <w:szCs w:val="20"/>
+        </w:rPr>
+      </w:pPr>
+      <w:r>
+        <w:rPr>
+          <w:rFonts w:ascii="Cambria Math" w:hAnsi="Cambria Math"/>
+          <w:sz w:val="20"/>
+          <w:szCs w:val="20"/>
+        </w:rPr>
+        <w:t>False, m can only be 1, 2 ,3 since 3*4=12, and n can only be 1 or 2 since 3*5=15</w:t>
+      </w:r>
+    </w:p>
+    <w:p>
+      <w:pPr>
+        <w:pStyle w:val="ListParagraph"/>
+        <w:numPr>
+          <w:ilvl w:val="1"/>
+          <w:numId w:val="13"/>
+        </w:numPr>
+        <w:rPr>
+          <w:rFonts w:ascii="Cambria Math" w:hAnsi="Cambria Math"/>
+          <w:sz w:val="20"/>
+          <w:szCs w:val="20"/>
+        </w:rPr>
+      </w:pPr>
+      <w:r>
+        <w:rPr>
+          <w:rFonts w:ascii="Cambria Math" w:hAnsi="Cambria Math"/>
+          <w:sz w:val="20"/>
+          <w:szCs w:val="20"/>
+        </w:rPr>
+        <w:t>however, none of the valid value of m and n can make 3m+5n equal to 12</w:t>
+      </w:r>
+    </w:p>
+    <w:p>
+      <w:pPr>
+        <w:pStyle w:val="ListParagraph"/>
+        <w:numPr>
+          <w:ilvl w:val="1"/>
+          <w:numId w:val="13"/>
+        </w:numPr>
+        <w:rPr>
+          <w:rFonts w:ascii="Cambria Math" w:hAnsi="Cambria Math"/>
+          <w:sz w:val="20"/>
+          <w:szCs w:val="20"/>
+        </w:rPr>
+      </w:pPr>
+      <w:r>
+        <w:rPr>
+          <w:rFonts w:ascii="Cambria Math" w:hAnsi="Cambria Math"/>
+          <w:sz w:val="20"/>
+          <w:szCs w:val="20"/>
+        </w:rPr>
+        <w:t>hence, it is false.</w:t>
+      </w:r>
+    </w:p>
+    <w:p>
+      <w:pPr>
+        <w:pStyle w:val="ListParagraph"/>
+        <w:numPr>
+          <w:ilvl w:val="1"/>
+          <w:numId w:val="13"/>
+        </w:numPr>
+        <w:rPr>
+          <w:rFonts w:ascii="Cambria Math" w:hAnsi="Cambria Math"/>
+          <w:b/>
+          <w:sz w:val="20"/>
+        </w:rPr>
+      </w:pPr>
+      <w:r>
+        <w:rPr>
+          <w:rFonts w:ascii="Cambria Math" w:hAnsi="Cambria Math"/>
+          <w:b/>
+          <w:sz w:val="20"/>
+        </w:rPr>
+        <w:t>Evaluation:</w:t>
+      </w:r>
+    </w:p>
+    <w:p>
+      <w:pPr>
+        <w:pStyle w:val="ListParagraph"/>
+        <w:numPr>
+          <w:ilvl w:val="2"/>
+          <w:numId w:val="13"/>
+        </w:numPr>
+        <w:rPr>
+          <w:rFonts w:ascii="Cambria Math" w:hAnsi="Cambria Math"/>
+          <w:b/>
+          <w:sz w:val="20"/>
+        </w:rPr>
+      </w:pPr>
+      <w:r>
+        <w:rPr>
+          <w:rFonts w:ascii="Cambria Math" w:hAnsi="Cambria Math"/>
+          <w:b/>
+          <w:sz w:val="20"/>
+        </w:rPr>
+        <w:t xml:space="preserve">Logical correctness: </w:t>
+      </w:r>
+      <w:r>
+        <w:rPr>
+          <w:rFonts w:ascii="Cambria Math" w:hAnsi="Cambria Math"/>
+          <w:b/>
+          <w:sz w:val="20"/>
+        </w:rPr>
+        <w:t>4</w:t>
+      </w:r>
+    </w:p>
+    <w:p>
+      <w:pPr>
+        <w:pStyle w:val="ListParagraph"/>
+        <w:numPr>
+          <w:ilvl w:val="2"/>
+          <w:numId w:val="13"/>
+        </w:numPr>
+        <w:rPr>
+          <w:rFonts w:ascii="Cambria Math" w:hAnsi="Cambria Math"/>
+          <w:b/>
+          <w:sz w:val="20"/>
+        </w:rPr>
+      </w:pPr>
+      <w:r>
+        <w:rPr>
+          <w:rFonts w:ascii="Cambria Math" w:hAnsi="Cambria Math"/>
+          <w:b/>
+          <w:sz w:val="20"/>
+        </w:rPr>
+        <w:t xml:space="preserve">Clarity: </w:t>
+      </w:r>
+      <w:r>
+        <w:rPr>
+          <w:rFonts w:ascii="Cambria Math" w:hAnsi="Cambria Math"/>
+          <w:b/>
+          <w:sz w:val="20"/>
+        </w:rPr>
+        <w:t>4</w:t>
+      </w:r>
+    </w:p>
+    <w:p>
+      <w:pPr>
+        <w:pStyle w:val="ListParagraph"/>
+        <w:numPr>
+          <w:ilvl w:val="2"/>
+          <w:numId w:val="13"/>
+        </w:numPr>
+        <w:rPr>
+          <w:rFonts w:ascii="Cambria Math" w:hAnsi="Cambria Math"/>
+          <w:b/>
+          <w:sz w:val="20"/>
+        </w:rPr>
+      </w:pPr>
+      <w:r>
+        <w:rPr>
+          <w:rFonts w:ascii="Cambria Math" w:hAnsi="Cambria Math"/>
+          <w:b/>
+          <w:sz w:val="20"/>
+        </w:rPr>
+        <w:t xml:space="preserve">Opening: </w:t>
+      </w:r>
+      <w:r>
+        <w:rPr>
+          <w:rFonts w:ascii="Cambria Math" w:hAnsi="Cambria Math"/>
+          <w:b/>
+          <w:sz w:val="20"/>
+        </w:rPr>
+        <w:t>4</w:t>
+      </w:r>
+    </w:p>
+    <w:p>
+      <w:pPr>
+        <w:pStyle w:val="ListParagraph"/>
+        <w:numPr>
+          <w:ilvl w:val="2"/>
+          <w:numId w:val="13"/>
+        </w:numPr>
+        <w:rPr>
+          <w:rFonts w:ascii="Cambria Math" w:hAnsi="Cambria Math"/>
+          <w:b/>
+          <w:sz w:val="20"/>
+        </w:rPr>
+      </w:pPr>
+      <w:r>
+        <w:rPr>
+          <w:rFonts w:ascii="Cambria Math" w:hAnsi="Cambria Math"/>
+          <w:b/>
+          <w:sz w:val="20"/>
+        </w:rPr>
+        <w:t xml:space="preserve">Stating the conclusion: </w:t>
+      </w:r>
+      <w:r>
+        <w:rPr>
+          <w:rFonts w:ascii="Cambria Math" w:hAnsi="Cambria Math"/>
+          <w:b/>
+          <w:sz w:val="20"/>
+        </w:rPr>
+        <w:t>4</w:t>
+      </w:r>
+    </w:p>
+    <w:p>
+      <w:pPr>
+        <w:pStyle w:val="ListParagraph"/>
+        <w:numPr>
+          <w:ilvl w:val="2"/>
+          <w:numId w:val="13"/>
+        </w:numPr>
+        <w:rPr>
+          <w:rFonts w:ascii="Cambria Math" w:hAnsi="Cambria Math"/>
+          <w:b/>
+          <w:sz w:val="20"/>
+        </w:rPr>
+      </w:pPr>
+      <w:r>
+        <w:rPr>
+          <w:rFonts w:ascii="Cambria Math" w:hAnsi="Cambria Math"/>
+          <w:b/>
+          <w:sz w:val="20"/>
+        </w:rPr>
+        <w:t xml:space="preserve">Reasons: </w:t>
+      </w:r>
+      <w:r>
+        <w:rPr>
+          <w:rFonts w:ascii="Cambria Math" w:hAnsi="Cambria Math"/>
+          <w:b/>
+          <w:sz w:val="20"/>
+        </w:rPr>
+        <w:t>4</w:t>
+      </w:r>
+    </w:p>
+    <w:p>
+      <w:pPr>
+        <w:pStyle w:val="ListParagraph"/>
+        <w:numPr>
+          <w:ilvl w:val="2"/>
+          <w:numId w:val="13"/>
+        </w:numPr>
+        <w:rPr>
+          <w:rFonts w:ascii="Cambria Math" w:hAnsi="Cambria Math"/>
+          <w:b/>
+          <w:sz w:val="20"/>
+        </w:rPr>
+      </w:pPr>
+      <w:r>
+        <w:rPr>
+          <w:rFonts w:ascii="Cambria Math" w:hAnsi="Cambria Math"/>
+          <w:b/>
+          <w:sz w:val="20"/>
+        </w:rPr>
+        <w:t xml:space="preserve">Overall: </w:t>
+      </w:r>
+      <w:r>
+        <w:rPr>
+          <w:rFonts w:ascii="Cambria Math" w:hAnsi="Cambria Math"/>
+          <w:b/>
+          <w:sz w:val="20"/>
+        </w:rPr>
+        <w:t>4</w:t>
+      </w:r>
+    </w:p>
+    <w:p>
+      <w:pPr>
+        <w:pStyle w:val="ListParagraph"/>
+        <w:numPr>
+          <w:ilvl w:val="2"/>
+          <w:numId w:val="13"/>
+        </w:numPr>
+        <w:rPr>
+          <w:rFonts w:ascii="Cambria Math" w:hAnsi="Cambria Math"/>
+          <w:b/>
+          <w:sz w:val="20"/>
+        </w:rPr>
+      </w:pPr>
+      <w:r>
+        <w:rPr>
+          <w:rFonts w:ascii="Cambria Math" w:hAnsi="Cambria Math"/>
+          <w:b/>
+          <w:sz w:val="20"/>
+        </w:rPr>
+        <w:t xml:space="preserve">=&gt; Total: </w:t>
+      </w:r>
+      <w:r>
+        <w:rPr>
+          <w:rFonts w:ascii="Cambria Math" w:hAnsi="Cambria Math"/>
+          <w:b/>
+          <w:sz w:val="20"/>
+        </w:rPr>
+        <w:t>24</w:t>
+      </w:r>
+    </w:p>
+    <w:p>
+      <w:pPr>
+        <w:pStyle w:val="ListParagraph"/>
+        <w:numPr>
+          <w:ilvl w:val="0"/>
+          <w:numId w:val="13"/>
+        </w:numPr>
+        <w:rPr>
+          <w:rFonts w:ascii="Cambria Math" w:hAnsi="Cambria Math"/>
+          <w:sz w:val="20"/>
+          <w:szCs w:val="20"/>
+        </w:rPr>
+      </w:pPr>
+      <w:r>
+        <w:rPr>
+          <w:rFonts w:ascii="Cambria Math" w:hAnsi="Cambria Math"/>
+          <w:sz w:val="20"/>
+          <w:szCs w:val="20"/>
+        </w:rPr>
+        <w:t>Say whether the following is true or false and support your answer by a proof: The sum of any five consecutive integers is divisible by 5 (without remainder).</w:t>
+      </w:r>
+    </w:p>
+    <w:p>
+      <w:pPr>
+        <w:pStyle w:val="ListParagraph"/>
+        <w:numPr>
+          <w:ilvl w:val="1"/>
+          <w:numId w:val="13"/>
+        </w:numPr>
+        <w:rPr>
+          <w:rFonts w:ascii="Cambria Math" w:hAnsi="Cambria Math"/>
+          <w:sz w:val="20"/>
+          <w:szCs w:val="20"/>
+        </w:rPr>
+      </w:pPr>
+      <w:r>
+        <w:rPr>
+          <w:rFonts w:ascii="Cambria Math" w:hAnsi="Cambria Math"/>
+          <w:sz w:val="20"/>
+          <w:szCs w:val="20"/>
+        </w:rPr>
+        <w:t xml:space="preserve">TRUE. </w:t>
+      </w:r>
+    </w:p>
+    <w:p>
+      <w:pPr>
+        <w:pStyle w:val="ListParagraph"/>
+        <w:numPr>
+          <w:ilvl w:val="1"/>
+          <w:numId w:val="13"/>
+        </w:numPr>
+        <w:rPr>
+          <w:rFonts w:ascii="Cambria Math" w:hAnsi="Cambria Math"/>
+          <w:sz w:val="20"/>
+          <w:szCs w:val="20"/>
+        </w:rPr>
+      </w:pPr>
+      <w:r>
+        <w:rPr>
+          <w:rFonts w:ascii="Cambria Math" w:hAnsi="Cambria Math"/>
+          <w:sz w:val="20"/>
+          <w:szCs w:val="20"/>
+        </w:rPr>
+        <w:t xml:space="preserve">let the third </w:t>
+      </w:r>
+      <w:proofErr w:type="spellStart"/>
+      <w:r>
+        <w:rPr>
+          <w:rFonts w:ascii="Cambria Math" w:hAnsi="Cambria Math"/>
+          <w:sz w:val="20"/>
+          <w:szCs w:val="20"/>
+        </w:rPr>
+        <w:t>interger</w:t>
+      </w:r>
+      <w:proofErr w:type="spellEnd"/>
+      <w:r>
+        <w:rPr>
+          <w:rFonts w:ascii="Cambria Math" w:hAnsi="Cambria Math"/>
+          <w:sz w:val="20"/>
+          <w:szCs w:val="20"/>
+        </w:rPr>
+        <w:t xml:space="preserve"> in any five </w:t>
+      </w:r>
+      <w:proofErr w:type="spellStart"/>
+      <w:r>
+        <w:rPr>
+          <w:rFonts w:ascii="Cambria Math" w:hAnsi="Cambria Math"/>
+          <w:sz w:val="20"/>
+          <w:szCs w:val="20"/>
+        </w:rPr>
+        <w:t>onsecutive</w:t>
+      </w:r>
+      <w:proofErr w:type="spellEnd"/>
+      <w:r>
+        <w:rPr>
+          <w:rFonts w:ascii="Cambria Math" w:hAnsi="Cambria Math"/>
+          <w:sz w:val="20"/>
+          <w:szCs w:val="20"/>
+        </w:rPr>
+        <w:t xml:space="preserve"> </w:t>
+      </w:r>
+      <w:proofErr w:type="spellStart"/>
+      <w:r>
+        <w:rPr>
+          <w:rFonts w:ascii="Cambria Math" w:hAnsi="Cambria Math"/>
+          <w:sz w:val="20"/>
+          <w:szCs w:val="20"/>
+        </w:rPr>
+        <w:t>intergers</w:t>
+      </w:r>
+      <w:proofErr w:type="spellEnd"/>
+      <w:r>
+        <w:rPr>
+          <w:rFonts w:ascii="Cambria Math" w:hAnsi="Cambria Math"/>
+          <w:sz w:val="20"/>
+          <w:szCs w:val="20"/>
+        </w:rPr>
+        <w:t xml:space="preserve"> is k, then others are k-2, k-1, k+1 and k+2</w:t>
+      </w:r>
+    </w:p>
+    <w:p>
+      <w:pPr>
+        <w:pStyle w:val="ListParagraph"/>
+        <w:numPr>
+          <w:ilvl w:val="1"/>
+          <w:numId w:val="13"/>
+        </w:numPr>
+        <w:rPr>
+          <w:rFonts w:ascii="Cambria Math" w:hAnsi="Cambria Math"/>
+          <w:sz w:val="20"/>
+          <w:szCs w:val="20"/>
+        </w:rPr>
+      </w:pPr>
+      <w:r>
+        <w:rPr>
+          <w:rFonts w:ascii="Cambria Math" w:hAnsi="Cambria Math"/>
+          <w:sz w:val="20"/>
+          <w:szCs w:val="20"/>
+        </w:rPr>
+        <w:t xml:space="preserve">the sum of them is </w:t>
+      </w:r>
+      <w:r>
+        <w:rPr>
+          <w:rFonts w:ascii="MS Gothic" w:eastAsia="MS Gothic" w:hAnsi="MS Gothic" w:cs="MS Gothic" w:hint="eastAsia"/>
+          <w:sz w:val="20"/>
+          <w:szCs w:val="20"/>
+        </w:rPr>
+        <w:t>（</w:t>
+      </w:r>
+      <w:r>
+        <w:rPr>
+          <w:rFonts w:ascii="Cambria Math" w:hAnsi="Cambria Math"/>
+          <w:sz w:val="20"/>
+          <w:szCs w:val="20"/>
+        </w:rPr>
+        <w:t>k-2</w:t>
+      </w:r>
+      <w:r>
+        <w:rPr>
+          <w:rFonts w:ascii="MS Gothic" w:eastAsia="MS Gothic" w:hAnsi="MS Gothic" w:cs="MS Gothic" w:hint="eastAsia"/>
+          <w:sz w:val="20"/>
+          <w:szCs w:val="20"/>
+        </w:rPr>
+        <w:t>）</w:t>
+      </w:r>
+      <w:r>
+        <w:rPr>
+          <w:rFonts w:ascii="Cambria Math" w:hAnsi="Cambria Math"/>
+          <w:sz w:val="20"/>
+          <w:szCs w:val="20"/>
+        </w:rPr>
+        <w:t>+(k-1)+k+(k+1)+(k+2)=5k=5*k</w:t>
+      </w:r>
+    </w:p>
+    <w:p>
+      <w:pPr>
+        <w:pStyle w:val="ListParagraph"/>
+        <w:numPr>
+          <w:ilvl w:val="1"/>
+          <w:numId w:val="13"/>
+        </w:numPr>
+        <w:rPr>
+          <w:rFonts w:ascii="Cambria Math" w:hAnsi="Cambria Math"/>
+          <w:sz w:val="20"/>
+          <w:szCs w:val="20"/>
+        </w:rPr>
+      </w:pPr>
+      <w:r>
+        <w:rPr>
+          <w:rFonts w:ascii="Cambria Math" w:hAnsi="Cambria Math"/>
+          <w:sz w:val="20"/>
+          <w:szCs w:val="20"/>
+        </w:rPr>
+        <w:t xml:space="preserve">hence, the sum of any five </w:t>
+      </w:r>
+      <w:proofErr w:type="spellStart"/>
+      <w:r>
+        <w:rPr>
+          <w:rFonts w:ascii="Cambria Math" w:hAnsi="Cambria Math"/>
+          <w:sz w:val="20"/>
+          <w:szCs w:val="20"/>
+        </w:rPr>
+        <w:t>consective</w:t>
+      </w:r>
+      <w:proofErr w:type="spellEnd"/>
+      <w:r>
+        <w:rPr>
+          <w:rFonts w:ascii="Cambria Math" w:hAnsi="Cambria Math"/>
+          <w:sz w:val="20"/>
+          <w:szCs w:val="20"/>
+        </w:rPr>
+        <w:t xml:space="preserve"> integers is divisible by 5</w:t>
+      </w:r>
+    </w:p>
+    <w:p>
+      <w:pPr>
+        <w:pStyle w:val="ListParagraph"/>
+        <w:numPr>
+          <w:ilvl w:val="1"/>
+          <w:numId w:val="13"/>
+        </w:numPr>
+        <w:rPr>
+          <w:rFonts w:ascii="Cambria Math" w:hAnsi="Cambria Math"/>
+          <w:b/>
+          <w:sz w:val="20"/>
+        </w:rPr>
+      </w:pPr>
+      <w:r>
+        <w:rPr>
+          <w:rFonts w:ascii="Cambria Math" w:hAnsi="Cambria Math"/>
+          <w:b/>
+          <w:sz w:val="20"/>
+        </w:rPr>
+        <w:t>Evaluation:</w:t>
+      </w:r>
+    </w:p>
+    <w:p>
+      <w:pPr>
+        <w:pStyle w:val="ListParagraph"/>
+        <w:numPr>
+          <w:ilvl w:val="2"/>
+          <w:numId w:val="13"/>
+        </w:numPr>
+        <w:rPr>
+          <w:rFonts w:ascii="Cambria Math" w:hAnsi="Cambria Math"/>
+          <w:b/>
+          <w:sz w:val="20"/>
+        </w:rPr>
+      </w:pPr>
+      <w:r>
+        <w:rPr>
+          <w:rFonts w:ascii="Cambria Math" w:hAnsi="Cambria Math"/>
+          <w:b/>
+          <w:sz w:val="20"/>
+        </w:rPr>
+        <w:t xml:space="preserve">Logical correctness: </w:t>
+      </w:r>
+      <w:r>
+        <w:rPr>
+          <w:rFonts w:ascii="Cambria Math" w:hAnsi="Cambria Math"/>
+          <w:b/>
+          <w:sz w:val="20"/>
+        </w:rPr>
+        <w:t>4</w:t>
+      </w:r>
+    </w:p>
+    <w:p>
+      <w:pPr>
+        <w:pStyle w:val="ListParagraph"/>
+        <w:numPr>
+          <w:ilvl w:val="2"/>
+          <w:numId w:val="13"/>
+        </w:numPr>
+        <w:rPr>
+          <w:rFonts w:ascii="Cambria Math" w:hAnsi="Cambria Math"/>
+          <w:b/>
+          <w:sz w:val="20"/>
+        </w:rPr>
+      </w:pPr>
+      <w:r>
+        <w:rPr>
+          <w:rFonts w:ascii="Cambria Math" w:hAnsi="Cambria Math"/>
+          <w:b/>
+          <w:sz w:val="20"/>
+        </w:rPr>
+        <w:t xml:space="preserve">Clarity: </w:t>
+      </w:r>
+      <w:r>
+        <w:rPr>
+          <w:rFonts w:ascii="Cambria Math" w:hAnsi="Cambria Math"/>
+          <w:b/>
+          <w:sz w:val="20"/>
+        </w:rPr>
+        <w:t>4</w:t>
+      </w:r>
+    </w:p>
+    <w:p>
+      <w:pPr>
+        <w:pStyle w:val="ListParagraph"/>
+        <w:numPr>
+          <w:ilvl w:val="2"/>
+          <w:numId w:val="13"/>
+        </w:numPr>
+        <w:rPr>
+          <w:rFonts w:ascii="Cambria Math" w:hAnsi="Cambria Math"/>
+          <w:b/>
+          <w:sz w:val="20"/>
+        </w:rPr>
+      </w:pPr>
+      <w:r>
+        <w:rPr>
+          <w:rFonts w:ascii="Cambria Math" w:hAnsi="Cambria Math"/>
+          <w:b/>
+          <w:sz w:val="20"/>
+        </w:rPr>
+        <w:t xml:space="preserve">Opening: </w:t>
+      </w:r>
+      <w:r>
+        <w:rPr>
+          <w:rFonts w:ascii="Cambria Math" w:hAnsi="Cambria Math"/>
+          <w:b/>
+          <w:sz w:val="20"/>
+        </w:rPr>
+        <w:t>4</w:t>
+      </w:r>
+    </w:p>
+    <w:p>
+      <w:pPr>
+        <w:pStyle w:val="ListParagraph"/>
+        <w:numPr>
+          <w:ilvl w:val="2"/>
+          <w:numId w:val="13"/>
+        </w:numPr>
+        <w:rPr>
+          <w:rFonts w:ascii="Cambria Math" w:hAnsi="Cambria Math"/>
+          <w:b/>
+          <w:sz w:val="20"/>
+        </w:rPr>
+      </w:pPr>
+      <w:r>
+        <w:rPr>
+          <w:rFonts w:ascii="Cambria Math" w:hAnsi="Cambria Math"/>
+          <w:b/>
+          <w:sz w:val="20"/>
+        </w:rPr>
+        <w:t xml:space="preserve">Stating the conclusion: </w:t>
+      </w:r>
+      <w:r>
+        <w:rPr>
+          <w:rFonts w:ascii="Cambria Math" w:hAnsi="Cambria Math"/>
+          <w:b/>
+          <w:sz w:val="20"/>
+        </w:rPr>
+        <w:t>4</w:t>
+      </w:r>
+    </w:p>
+    <w:p>
+      <w:pPr>
+        <w:pStyle w:val="ListParagraph"/>
+        <w:numPr>
+          <w:ilvl w:val="2"/>
+          <w:numId w:val="13"/>
+        </w:numPr>
+        <w:rPr>
+          <w:rFonts w:ascii="Cambria Math" w:hAnsi="Cambria Math"/>
+          <w:b/>
+          <w:sz w:val="20"/>
+        </w:rPr>
+      </w:pPr>
+      <w:r>
+        <w:rPr>
+          <w:rFonts w:ascii="Cambria Math" w:hAnsi="Cambria Math"/>
+          <w:b/>
+          <w:sz w:val="20"/>
+        </w:rPr>
+        <w:t xml:space="preserve">Reasons: </w:t>
+      </w:r>
+      <w:r>
+        <w:rPr>
+          <w:rFonts w:ascii="Cambria Math" w:hAnsi="Cambria Math"/>
+          <w:b/>
+          <w:sz w:val="20"/>
+        </w:rPr>
+        <w:t>4</w:t>
+      </w:r>
+    </w:p>
+    <w:p>
+      <w:pPr>
+        <w:pStyle w:val="ListParagraph"/>
+        <w:numPr>
+          <w:ilvl w:val="2"/>
+          <w:numId w:val="13"/>
+        </w:numPr>
+        <w:rPr>
+          <w:rFonts w:ascii="Cambria Math" w:hAnsi="Cambria Math"/>
+          <w:b/>
+          <w:sz w:val="20"/>
+        </w:rPr>
+      </w:pPr>
+      <w:r>
+        <w:rPr>
+          <w:rFonts w:ascii="Cambria Math" w:hAnsi="Cambria Math"/>
+          <w:b/>
+          <w:sz w:val="20"/>
+        </w:rPr>
+        <w:t xml:space="preserve">Overall: </w:t>
+      </w:r>
+      <w:r>
+        <w:rPr>
+          <w:rFonts w:ascii="Cambria Math" w:hAnsi="Cambria Math"/>
+          <w:b/>
+          <w:sz w:val="20"/>
+        </w:rPr>
+        <w:t>4</w:t>
+      </w:r>
+    </w:p>
+    <w:p>
+      <w:pPr>
+        <w:pStyle w:val="ListParagraph"/>
+        <w:numPr>
+          <w:ilvl w:val="2"/>
+          <w:numId w:val="13"/>
+        </w:numPr>
+        <w:rPr>
+          <w:rFonts w:ascii="Cambria Math" w:hAnsi="Cambria Math"/>
+          <w:b/>
+          <w:sz w:val="20"/>
+        </w:rPr>
+      </w:pPr>
+      <w:r>
+        <w:rPr>
+          <w:rFonts w:ascii="Cambria Math" w:hAnsi="Cambria Math"/>
+          <w:b/>
+          <w:sz w:val="20"/>
+        </w:rPr>
+        <w:t xml:space="preserve">=&gt; Total: </w:t>
+      </w:r>
+      <w:r>
+        <w:rPr>
+          <w:rFonts w:ascii="Cambria Math" w:hAnsi="Cambria Math"/>
+          <w:b/>
+          <w:sz w:val="20"/>
+        </w:rPr>
+        <w:t>24</w:t>
+      </w:r>
+    </w:p>
+    <w:p>
+      <w:pPr>
+        <w:pStyle w:val="ListParagraph"/>
+        <w:numPr>
+          <w:ilvl w:val="0"/>
+          <w:numId w:val="13"/>
+        </w:numPr>
+        <w:rPr>
+          <w:rFonts w:ascii="Cambria Math" w:hAnsi="Cambria Math"/>
+          <w:sz w:val="20"/>
+          <w:szCs w:val="20"/>
+        </w:rPr>
+      </w:pPr>
+      <w:r>
+        <w:rPr>
+          <w:rFonts w:ascii="Cambria Math" w:hAnsi="Cambria Math" w:cs="Arial"/>
+          <w:color w:val="373A3C"/>
+          <w:sz w:val="20"/>
+          <w:szCs w:val="20"/>
+          <w:shd w:val="clear" w:color="auto" w:fill="FFFFFF"/>
+        </w:rPr>
+        <w:t>Say whether the following is true or false and support your answer by a proof: For any integer</w:t>
+      </w:r>
+      <w:r>
+        <w:rPr>
+          <w:rStyle w:val="apple-converted-space"/>
+          <w:rFonts w:ascii="Cambria Math" w:hAnsi="Cambria Math" w:cs="Arial"/>
+          <w:color w:val="373A3C"/>
+          <w:sz w:val="20"/>
+          <w:szCs w:val="20"/>
+          <w:shd w:val="clear" w:color="auto" w:fill="FFFFFF"/>
+        </w:rPr>
+        <w:t> </w:t>
+      </w:r>
+      <w:r>
+        <w:rPr>
+          <w:rStyle w:val="mi"/>
+          <w:rFonts w:ascii="Cambria Math" w:hAnsi="Cambria Math" w:cs="Arial"/>
+          <w:i/>
+          <w:iCs/>
+          <w:color w:val="373A3C"/>
+          <w:sz w:val="20"/>
+          <w:szCs w:val="20"/>
+          <w:bdr w:val="none" w:sz="0" w:space="0" w:color="auto" w:frame="1"/>
+          <w:shd w:val="clear" w:color="auto" w:fill="FFFFFF"/>
+        </w:rPr>
+        <w:t>n</w:t>
+      </w:r>
+      <w:r>
+        <w:rPr>
+          <w:rFonts w:ascii="Cambria Math" w:hAnsi="Cambria Math" w:cs="Arial"/>
+          <w:color w:val="373A3C"/>
+          <w:sz w:val="20"/>
+          <w:szCs w:val="20"/>
+          <w:shd w:val="clear" w:color="auto" w:fill="FFFFFF"/>
+        </w:rPr>
+        <w:t>, the number</w:t>
+      </w:r>
+      <w:r>
+        <w:rPr>
+          <w:rStyle w:val="apple-converted-space"/>
+          <w:rFonts w:ascii="Cambria Math" w:hAnsi="Cambria Math" w:cs="Arial"/>
+          <w:color w:val="373A3C"/>
+          <w:sz w:val="20"/>
+          <w:szCs w:val="20"/>
+          <w:shd w:val="clear" w:color="auto" w:fill="FFFFFF"/>
+        </w:rPr>
+        <w:t> </w:t>
+      </w:r>
+      <w:r>
+        <w:rPr>
+          <w:rStyle w:val="mi"/>
+          <w:rFonts w:ascii="Cambria Math" w:hAnsi="Cambria Math" w:cs="Arial"/>
+          <w:i/>
+          <w:iCs/>
+          <w:color w:val="373A3C"/>
+          <w:sz w:val="20"/>
+          <w:szCs w:val="20"/>
+          <w:bdr w:val="none" w:sz="0" w:space="0" w:color="auto" w:frame="1"/>
+          <w:shd w:val="clear" w:color="auto" w:fill="FFFFFF"/>
+        </w:rPr>
+        <w:t>n</w:t>
+      </w:r>
+      <w:r>
+        <w:rPr>
+          <w:rStyle w:val="mn"/>
+          <w:rFonts w:ascii="Cambria Math" w:hAnsi="Cambria Math" w:cs="Arial"/>
+          <w:color w:val="373A3C"/>
+          <w:sz w:val="20"/>
+          <w:szCs w:val="20"/>
+          <w:bdr w:val="none" w:sz="0" w:space="0" w:color="auto" w:frame="1"/>
+          <w:shd w:val="clear" w:color="auto" w:fill="FFFFFF"/>
+          <w:vertAlign w:val="superscript"/>
+        </w:rPr>
+        <w:t>2</w:t>
+      </w:r>
+      <w:r>
+        <w:rPr>
+          <w:rStyle w:val="mo"/>
+          <w:rFonts w:ascii="Cambria Math" w:hAnsi="Cambria Math" w:cs="Arial"/>
+          <w:color w:val="373A3C"/>
+          <w:sz w:val="20"/>
+          <w:szCs w:val="20"/>
+          <w:bdr w:val="none" w:sz="0" w:space="0" w:color="auto" w:frame="1"/>
+          <w:shd w:val="clear" w:color="auto" w:fill="FFFFFF"/>
+        </w:rPr>
+        <w:t>+</w:t>
+      </w:r>
+      <w:r>
+        <w:rPr>
+          <w:rStyle w:val="mi"/>
+          <w:rFonts w:ascii="Cambria Math" w:hAnsi="Cambria Math" w:cs="Arial"/>
+          <w:i/>
+          <w:iCs/>
+          <w:color w:val="373A3C"/>
+          <w:sz w:val="20"/>
+          <w:szCs w:val="20"/>
+          <w:bdr w:val="none" w:sz="0" w:space="0" w:color="auto" w:frame="1"/>
+          <w:shd w:val="clear" w:color="auto" w:fill="FFFFFF"/>
+        </w:rPr>
+        <w:t>n</w:t>
+      </w:r>
+      <w:r>
+        <w:rPr>
+          <w:rStyle w:val="mo"/>
+          <w:rFonts w:ascii="Cambria Math" w:hAnsi="Cambria Math" w:cs="Arial"/>
+          <w:color w:val="373A3C"/>
+          <w:sz w:val="20"/>
+          <w:szCs w:val="20"/>
+          <w:bdr w:val="none" w:sz="0" w:space="0" w:color="auto" w:frame="1"/>
+          <w:shd w:val="clear" w:color="auto" w:fill="FFFFFF"/>
+        </w:rPr>
+        <w:t>+</w:t>
+      </w:r>
+      <w:r>
+        <w:rPr>
+          <w:rStyle w:val="mn"/>
+          <w:rFonts w:ascii="Cambria Math" w:hAnsi="Cambria Math" w:cs="Arial"/>
+          <w:color w:val="373A3C"/>
+          <w:sz w:val="20"/>
+          <w:szCs w:val="20"/>
+          <w:bdr w:val="none" w:sz="0" w:space="0" w:color="auto" w:frame="1"/>
+          <w:shd w:val="clear" w:color="auto" w:fill="FFFFFF"/>
+        </w:rPr>
+        <w:t>1</w:t>
+      </w:r>
+      <w:r>
+        <w:rPr>
+          <w:rStyle w:val="apple-converted-space"/>
+          <w:rFonts w:ascii="Cambria Math" w:hAnsi="Cambria Math" w:cs="Arial"/>
+          <w:color w:val="373A3C"/>
+          <w:sz w:val="20"/>
+          <w:szCs w:val="20"/>
+          <w:shd w:val="clear" w:color="auto" w:fill="FFFFFF"/>
+        </w:rPr>
+        <w:t> </w:t>
+      </w:r>
+      <w:r>
+        <w:rPr>
+          <w:rFonts w:ascii="Cambria Math" w:hAnsi="Cambria Math" w:cs="Arial"/>
+          <w:color w:val="373A3C"/>
+          <w:sz w:val="20"/>
+          <w:szCs w:val="20"/>
+          <w:shd w:val="clear" w:color="auto" w:fill="FFFFFF"/>
+        </w:rPr>
+        <w:t>is odd.</w:t>
+      </w:r>
+    </w:p>
+    <w:p>
+      <w:pPr>
+        <w:pStyle w:val="ListParagraph"/>
+        <w:numPr>
+          <w:ilvl w:val="1"/>
+          <w:numId w:val="13"/>
+        </w:numPr>
+        <w:rPr>
+          <w:rFonts w:ascii="Cambria Math" w:hAnsi="Cambria Math"/>
+          <w:sz w:val="20"/>
+          <w:szCs w:val="20"/>
+        </w:rPr>
+      </w:pPr>
+      <w:r>
+        <w:rPr>
+          <w:rFonts w:ascii="Cambria Math" w:hAnsi="Cambria Math"/>
+          <w:sz w:val="20"/>
+          <w:szCs w:val="20"/>
+        </w:rPr>
+        <w:t>true.</w:t>
+      </w:r>
+    </w:p>
+    <w:p>
+      <w:pPr>
+        <w:pStyle w:val="ListParagraph"/>
+        <w:numPr>
+          <w:ilvl w:val="1"/>
+          <w:numId w:val="13"/>
+        </w:numPr>
+        <w:rPr>
+          <w:rFonts w:ascii="Cambria Math" w:hAnsi="Cambria Math"/>
+          <w:sz w:val="20"/>
+          <w:szCs w:val="20"/>
+        </w:rPr>
+      </w:pPr>
+      <w:r>
+        <w:rPr>
+          <w:rFonts w:ascii="Cambria Math" w:hAnsi="Cambria Math"/>
+          <w:sz w:val="20"/>
+          <w:szCs w:val="20"/>
+        </w:rPr>
+        <w:t>suppose n=k+1, then n^2+n+1=(k+1)^2+k+1+1=(k+1)(k+2)+1</w:t>
+      </w:r>
+    </w:p>
+    <w:p>
+      <w:pPr>
+        <w:pStyle w:val="ListParagraph"/>
+        <w:numPr>
+          <w:ilvl w:val="1"/>
+          <w:numId w:val="13"/>
+        </w:numPr>
+        <w:rPr>
+          <w:rFonts w:ascii="Cambria Math" w:hAnsi="Cambria Math"/>
+          <w:sz w:val="20"/>
+          <w:szCs w:val="20"/>
+        </w:rPr>
+      </w:pPr>
+      <w:r>
+        <w:rPr>
+          <w:rFonts w:ascii="Cambria Math" w:hAnsi="Cambria Math"/>
+          <w:sz w:val="20"/>
+          <w:szCs w:val="20"/>
+        </w:rPr>
+        <w:t>and either k+1 or k+2 is odd, then the whole will be odd.</w:t>
+      </w:r>
+    </w:p>
+    <w:p>
+      <w:pPr>
+        <w:pStyle w:val="ListParagraph"/>
+        <w:numPr>
+          <w:ilvl w:val="1"/>
+          <w:numId w:val="13"/>
+        </w:numPr>
+        <w:rPr>
+          <w:rFonts w:ascii="Cambria Math" w:hAnsi="Cambria Math"/>
+          <w:sz w:val="20"/>
+          <w:szCs w:val="20"/>
+        </w:rPr>
+      </w:pPr>
+      <w:r>
+        <w:rPr>
+          <w:rFonts w:ascii="Cambria Math" w:hAnsi="Cambria Math"/>
+          <w:sz w:val="20"/>
+          <w:szCs w:val="20"/>
+        </w:rPr>
+        <w:t>hence, n^2+n+1 is odd.</w:t>
+      </w:r>
+    </w:p>
+    <w:p>
+      <w:pPr>
+        <w:pStyle w:val="ListParagraph"/>
+        <w:numPr>
+          <w:ilvl w:val="1"/>
+          <w:numId w:val="13"/>
+        </w:numPr>
+        <w:rPr>
+          <w:rFonts w:ascii="Cambria Math" w:hAnsi="Cambria Math"/>
+          <w:b/>
+          <w:sz w:val="20"/>
+        </w:rPr>
+      </w:pPr>
+      <w:r>
+        <w:rPr>
+          <w:rFonts w:ascii="Cambria Math" w:hAnsi="Cambria Math"/>
+          <w:b/>
+          <w:sz w:val="20"/>
+        </w:rPr>
+        <w:t>Evaluation:</w:t>
+      </w:r>
+    </w:p>
+    <w:p>
+      <w:pPr>
+        <w:pStyle w:val="ListParagraph"/>
+        <w:numPr>
+          <w:ilvl w:val="2"/>
+          <w:numId w:val="13"/>
+        </w:numPr>
+        <w:rPr>
+          <w:rFonts w:ascii="Cambria Math" w:hAnsi="Cambria Math"/>
+          <w:b/>
+          <w:sz w:val="20"/>
+        </w:rPr>
+      </w:pPr>
+      <w:r>
+        <w:rPr>
+          <w:rFonts w:ascii="Cambria Math" w:hAnsi="Cambria Math"/>
+          <w:b/>
+          <w:sz w:val="20"/>
+        </w:rPr>
+        <w:t xml:space="preserve">Logical correctness: </w:t>
+      </w:r>
+      <w:r>
+        <w:rPr>
+          <w:rFonts w:ascii="Cambria Math" w:hAnsi="Cambria Math"/>
+          <w:b/>
+          <w:sz w:val="20"/>
+        </w:rPr>
+        <w:t>4</w:t>
+      </w:r>
+    </w:p>
+    <w:p>
+      <w:pPr>
+        <w:pStyle w:val="ListParagraph"/>
+        <w:numPr>
+          <w:ilvl w:val="2"/>
+          <w:numId w:val="13"/>
+        </w:numPr>
+        <w:rPr>
+          <w:rFonts w:ascii="Cambria Math" w:hAnsi="Cambria Math"/>
+          <w:b/>
+          <w:sz w:val="20"/>
+        </w:rPr>
+      </w:pPr>
+      <w:r>
+        <w:rPr>
+          <w:rFonts w:ascii="Cambria Math" w:hAnsi="Cambria Math"/>
+          <w:b/>
+          <w:sz w:val="20"/>
+        </w:rPr>
+        <w:t xml:space="preserve">Clarity: </w:t>
+      </w:r>
+      <w:r>
+        <w:rPr>
+          <w:rFonts w:ascii="Cambria Math" w:hAnsi="Cambria Math"/>
+          <w:b/>
+          <w:sz w:val="20"/>
+        </w:rPr>
+        <w:t xml:space="preserve">3 </w:t>
+      </w:r>
+    </w:p>
+    <w:p>
+      <w:pPr>
+        <w:pStyle w:val="ListParagraph"/>
+        <w:numPr>
+          <w:ilvl w:val="2"/>
+          <w:numId w:val="13"/>
+        </w:numPr>
+        <w:rPr>
+          <w:rFonts w:ascii="Cambria Math" w:hAnsi="Cambria Math"/>
+          <w:b/>
+          <w:sz w:val="20"/>
+        </w:rPr>
+      </w:pPr>
+      <w:r>
+        <w:rPr>
+          <w:rFonts w:ascii="Cambria Math" w:hAnsi="Cambria Math"/>
+          <w:b/>
+          <w:sz w:val="20"/>
+        </w:rPr>
+        <w:t xml:space="preserve">Opening: </w:t>
+      </w:r>
+      <w:r>
+        <w:rPr>
+          <w:rFonts w:ascii="Cambria Math" w:hAnsi="Cambria Math"/>
+          <w:b/>
+          <w:sz w:val="20"/>
+        </w:rPr>
+        <w:t>3</w:t>
+      </w:r>
+    </w:p>
+    <w:p>
+      <w:pPr>
+        <w:pStyle w:val="ListParagraph"/>
+        <w:numPr>
+          <w:ilvl w:val="2"/>
+          <w:numId w:val="13"/>
+        </w:numPr>
+        <w:rPr>
+          <w:rFonts w:ascii="Cambria Math" w:hAnsi="Cambria Math"/>
+          <w:b/>
+          <w:sz w:val="20"/>
+        </w:rPr>
+      </w:pPr>
+      <w:r>
+        <w:rPr>
+          <w:rFonts w:ascii="Cambria Math" w:hAnsi="Cambria Math"/>
+          <w:b/>
+          <w:sz w:val="20"/>
+        </w:rPr>
+        <w:t xml:space="preserve">Stating the conclusion: </w:t>
+      </w:r>
+      <w:r>
+        <w:rPr>
+          <w:rFonts w:ascii="Cambria Math" w:hAnsi="Cambria Math"/>
+          <w:b/>
+          <w:sz w:val="20"/>
+        </w:rPr>
+        <w:t>4</w:t>
+      </w:r>
+    </w:p>
+    <w:p>
+      <w:pPr>
+        <w:pStyle w:val="ListParagraph"/>
+        <w:numPr>
+          <w:ilvl w:val="2"/>
+          <w:numId w:val="13"/>
+        </w:numPr>
+        <w:rPr>
+          <w:rFonts w:ascii="Cambria Math" w:hAnsi="Cambria Math"/>
+          <w:b/>
+          <w:sz w:val="20"/>
+        </w:rPr>
+      </w:pPr>
+      <w:r>
+        <w:rPr>
+          <w:rFonts w:ascii="Cambria Math" w:hAnsi="Cambria Math"/>
+          <w:b/>
+          <w:sz w:val="20"/>
+        </w:rPr>
+        <w:t xml:space="preserve">Reasons: </w:t>
+      </w:r>
+      <w:r>
+        <w:rPr>
+          <w:rFonts w:ascii="Cambria Math" w:hAnsi="Cambria Math"/>
+          <w:b/>
+          <w:sz w:val="20"/>
+        </w:rPr>
+        <w:t>4</w:t>
+      </w:r>
+    </w:p>
+    <w:p>
+      <w:pPr>
+        <w:pStyle w:val="ListParagraph"/>
+        <w:numPr>
+          <w:ilvl w:val="2"/>
+          <w:numId w:val="13"/>
+        </w:numPr>
+        <w:rPr>
+          <w:rFonts w:ascii="Cambria Math" w:hAnsi="Cambria Math"/>
+          <w:b/>
+          <w:sz w:val="20"/>
+        </w:rPr>
+      </w:pPr>
+      <w:r>
+        <w:rPr>
+          <w:rFonts w:ascii="Cambria Math" w:hAnsi="Cambria Math"/>
+          <w:b/>
+          <w:sz w:val="20"/>
+        </w:rPr>
+        <w:t xml:space="preserve">Overall: </w:t>
+      </w:r>
+      <w:r>
+        <w:rPr>
+          <w:rFonts w:ascii="Cambria Math" w:hAnsi="Cambria Math"/>
+          <w:b/>
+          <w:sz w:val="20"/>
+        </w:rPr>
+        <w:t>4</w:t>
+      </w:r>
+    </w:p>
+    <w:p>
+      <w:pPr>
+        <w:pStyle w:val="ListParagraph"/>
+        <w:numPr>
+          <w:ilvl w:val="2"/>
+          <w:numId w:val="13"/>
+        </w:numPr>
+        <w:rPr>
+          <w:rFonts w:ascii="Cambria Math" w:hAnsi="Cambria Math"/>
+          <w:b/>
+          <w:sz w:val="20"/>
+        </w:rPr>
+      </w:pPr>
+      <w:r>
+        <w:rPr>
+          <w:rFonts w:ascii="Cambria Math" w:hAnsi="Cambria Math"/>
+          <w:b/>
+          <w:sz w:val="20"/>
+        </w:rPr>
+        <w:t xml:space="preserve">=&gt; Total: </w:t>
+      </w:r>
+      <w:r>
+        <w:rPr>
+          <w:rFonts w:ascii="Cambria Math" w:hAnsi="Cambria Math"/>
+          <w:b/>
+          <w:sz w:val="20"/>
+        </w:rPr>
+        <w:t>22</w:t>
+      </w:r>
+    </w:p>
+    <w:p>
+      <w:pPr>
+        <w:pStyle w:val="ListParagraph"/>
+        <w:numPr>
+          <w:ilvl w:val="0"/>
+          <w:numId w:val="13"/>
+        </w:numPr>
+        <w:rPr>
+          <w:rFonts w:ascii="Cambria Math" w:hAnsi="Cambria Math"/>
+          <w:sz w:val="20"/>
+          <w:szCs w:val="20"/>
+        </w:rPr>
+      </w:pPr>
+      <w:r>
+        <w:rPr>
+          <w:rFonts w:ascii="Cambria Math" w:hAnsi="Cambria Math"/>
+          <w:sz w:val="20"/>
+          <w:szCs w:val="20"/>
+        </w:rPr>
+        <w:t>Prove that every odd natural number is of one of the forms 4n+1 or 4n+3, where n is an integer.</w:t>
+      </w:r>
+    </w:p>
+    <w:p>
+      <w:pPr>
+        <w:pStyle w:val="ListParagraph"/>
+        <w:numPr>
+          <w:ilvl w:val="1"/>
+          <w:numId w:val="13"/>
+        </w:numPr>
+        <w:rPr>
+          <w:rFonts w:ascii="Cambria Math" w:hAnsi="Cambria Math"/>
+          <w:sz w:val="20"/>
+          <w:szCs w:val="20"/>
+        </w:rPr>
+      </w:pPr>
+      <w:r>
+        <w:rPr>
+          <w:rFonts w:ascii="Cambria Math" w:hAnsi="Cambria Math"/>
+          <w:sz w:val="20"/>
+          <w:szCs w:val="20"/>
+        </w:rPr>
+        <w:t xml:space="preserve">Proof: </w:t>
+      </w:r>
+      <w:r>
+        <w:rPr>
+          <w:rFonts w:ascii="Cambria Math" w:hAnsi="Cambria Math"/>
+          <w:sz w:val="20"/>
+          <w:szCs w:val="20"/>
+        </w:rPr>
+        <w:t>whatever n is odd or even, 4n will be always even</w:t>
+      </w:r>
+    </w:p>
+    <w:p>
+      <w:pPr>
+        <w:pStyle w:val="ListParagraph"/>
+        <w:numPr>
+          <w:ilvl w:val="1"/>
+          <w:numId w:val="13"/>
+        </w:numPr>
+        <w:rPr>
+          <w:rFonts w:ascii="Cambria Math" w:hAnsi="Cambria Math"/>
+          <w:sz w:val="20"/>
+          <w:szCs w:val="20"/>
+        </w:rPr>
+      </w:pPr>
+      <w:r>
+        <w:rPr>
+          <w:rFonts w:ascii="Cambria Math" w:hAnsi="Cambria Math"/>
+          <w:sz w:val="20"/>
+          <w:szCs w:val="20"/>
+        </w:rPr>
+        <w:t xml:space="preserve">            and 1 and 3 are odd, so the sum of the odd and the even is </w:t>
+      </w:r>
+      <w:proofErr w:type="spellStart"/>
+      <w:r>
+        <w:rPr>
+          <w:rFonts w:ascii="Cambria Math" w:hAnsi="Cambria Math"/>
+          <w:sz w:val="20"/>
+          <w:szCs w:val="20"/>
+        </w:rPr>
+        <w:t>difinitely</w:t>
+      </w:r>
+      <w:proofErr w:type="spellEnd"/>
+      <w:r>
+        <w:rPr>
+          <w:rFonts w:ascii="Cambria Math" w:hAnsi="Cambria Math"/>
+          <w:sz w:val="20"/>
+          <w:szCs w:val="20"/>
+        </w:rPr>
+        <w:t xml:space="preserve"> odd.</w:t>
+      </w:r>
+    </w:p>
+    <w:p>
+      <w:pPr>
+        <w:pStyle w:val="ListParagraph"/>
+        <w:numPr>
+          <w:ilvl w:val="1"/>
+          <w:numId w:val="13"/>
+        </w:numPr>
+        <w:rPr>
+          <w:rFonts w:ascii="Cambria Math" w:hAnsi="Cambria Math"/>
+          <w:b/>
+          <w:sz w:val="20"/>
+        </w:rPr>
+      </w:pPr>
+      <w:r>
+        <w:rPr>
+          <w:rFonts w:ascii="Cambria Math" w:hAnsi="Cambria Math"/>
+          <w:b/>
+          <w:sz w:val="20"/>
+        </w:rPr>
+        <w:t>Evaluation:</w:t>
+      </w:r>
+    </w:p>
+    <w:p>
+      <w:pPr>
+        <w:pStyle w:val="ListParagraph"/>
+        <w:numPr>
+          <w:ilvl w:val="2"/>
+          <w:numId w:val="13"/>
+        </w:numPr>
+        <w:rPr>
+          <w:rFonts w:ascii="Cambria Math" w:hAnsi="Cambria Math"/>
+          <w:b/>
+          <w:sz w:val="20"/>
+        </w:rPr>
+      </w:pPr>
+      <w:r>
+        <w:rPr>
+          <w:rFonts w:ascii="Cambria Math" w:hAnsi="Cambria Math"/>
+          <w:b/>
+          <w:sz w:val="20"/>
+        </w:rPr>
+        <w:lastRenderedPageBreak/>
+        <w:t xml:space="preserve">Logical correctness: </w:t>
+      </w:r>
+      <w:r>
+        <w:rPr>
+          <w:rFonts w:ascii="Cambria Math" w:hAnsi="Cambria Math"/>
+          <w:b/>
+          <w:sz w:val="20"/>
+        </w:rPr>
+        <w:t>0</w:t>
+      </w:r>
+    </w:p>
+    <w:p>
+      <w:pPr>
+        <w:pStyle w:val="ListParagraph"/>
+        <w:numPr>
+          <w:ilvl w:val="2"/>
+          <w:numId w:val="13"/>
+        </w:numPr>
+        <w:rPr>
+          <w:rFonts w:ascii="Cambria Math" w:hAnsi="Cambria Math"/>
+          <w:b/>
+          <w:sz w:val="20"/>
+        </w:rPr>
+      </w:pPr>
+      <w:r>
+        <w:rPr>
+          <w:rFonts w:ascii="Cambria Math" w:hAnsi="Cambria Math"/>
+          <w:b/>
+          <w:sz w:val="20"/>
+        </w:rPr>
+        <w:t xml:space="preserve">Clarity: </w:t>
+      </w:r>
+      <w:r>
+        <w:rPr>
+          <w:rFonts w:ascii="Cambria Math" w:hAnsi="Cambria Math"/>
+          <w:b/>
+          <w:sz w:val="20"/>
+        </w:rPr>
+        <w:t>0</w:t>
+      </w:r>
+    </w:p>
+    <w:p>
+      <w:pPr>
+        <w:pStyle w:val="ListParagraph"/>
+        <w:numPr>
+          <w:ilvl w:val="2"/>
+          <w:numId w:val="13"/>
+        </w:numPr>
+        <w:rPr>
+          <w:rFonts w:ascii="Cambria Math" w:hAnsi="Cambria Math"/>
+          <w:b/>
+          <w:sz w:val="20"/>
+        </w:rPr>
+      </w:pPr>
+      <w:r>
+        <w:rPr>
+          <w:rFonts w:ascii="Cambria Math" w:hAnsi="Cambria Math"/>
+          <w:b/>
+          <w:sz w:val="20"/>
+        </w:rPr>
+        <w:t xml:space="preserve">Opening: </w:t>
+      </w:r>
+      <w:r>
+        <w:rPr>
+          <w:rFonts w:ascii="Cambria Math" w:hAnsi="Cambria Math"/>
+          <w:b/>
+          <w:sz w:val="20"/>
+        </w:rPr>
+        <w:t>0</w:t>
+      </w:r>
+    </w:p>
+    <w:p>
+      <w:pPr>
+        <w:pStyle w:val="ListParagraph"/>
+        <w:numPr>
+          <w:ilvl w:val="2"/>
+          <w:numId w:val="13"/>
+        </w:numPr>
+        <w:rPr>
+          <w:rFonts w:ascii="Cambria Math" w:hAnsi="Cambria Math"/>
+          <w:b/>
+          <w:sz w:val="20"/>
+        </w:rPr>
+      </w:pPr>
+      <w:r>
+        <w:rPr>
+          <w:rFonts w:ascii="Cambria Math" w:hAnsi="Cambria Math"/>
+          <w:b/>
+          <w:sz w:val="20"/>
+        </w:rPr>
+        <w:t xml:space="preserve">Stating the conclusion: </w:t>
+      </w:r>
+      <w:r>
+        <w:rPr>
+          <w:rFonts w:ascii="Cambria Math" w:hAnsi="Cambria Math"/>
+          <w:b/>
+          <w:sz w:val="20"/>
+        </w:rPr>
+        <w:t>0</w:t>
+      </w:r>
+    </w:p>
+    <w:p>
+      <w:pPr>
+        <w:pStyle w:val="ListParagraph"/>
+        <w:numPr>
+          <w:ilvl w:val="2"/>
+          <w:numId w:val="13"/>
+        </w:numPr>
+        <w:rPr>
+          <w:rFonts w:ascii="Cambria Math" w:hAnsi="Cambria Math"/>
+          <w:b/>
+          <w:sz w:val="20"/>
+        </w:rPr>
+      </w:pPr>
+      <w:r>
+        <w:rPr>
+          <w:rFonts w:ascii="Cambria Math" w:hAnsi="Cambria Math"/>
+          <w:b/>
+          <w:sz w:val="20"/>
+        </w:rPr>
+        <w:t xml:space="preserve">Reasons: </w:t>
+      </w:r>
+      <w:r>
+        <w:rPr>
+          <w:rFonts w:ascii="Cambria Math" w:hAnsi="Cambria Math"/>
+          <w:b/>
+          <w:sz w:val="20"/>
+        </w:rPr>
+        <w:t>0</w:t>
+      </w:r>
+    </w:p>
+    <w:p>
+      <w:pPr>
+        <w:pStyle w:val="ListParagraph"/>
+        <w:numPr>
+          <w:ilvl w:val="2"/>
+          <w:numId w:val="13"/>
+        </w:numPr>
+        <w:rPr>
+          <w:rFonts w:ascii="Cambria Math" w:hAnsi="Cambria Math"/>
+          <w:b/>
+          <w:sz w:val="20"/>
+        </w:rPr>
+      </w:pPr>
+      <w:r>
+        <w:rPr>
+          <w:rFonts w:ascii="Cambria Math" w:hAnsi="Cambria Math"/>
+          <w:b/>
+          <w:sz w:val="20"/>
+        </w:rPr>
+        <w:t xml:space="preserve">Overall: </w:t>
+      </w:r>
+      <w:r>
+        <w:rPr>
+          <w:rFonts w:ascii="Cambria Math" w:hAnsi="Cambria Math"/>
+          <w:b/>
+          <w:sz w:val="20"/>
+        </w:rPr>
+        <w:t>0</w:t>
+      </w:r>
+    </w:p>
+    <w:p>
+      <w:pPr>
+        <w:pStyle w:val="ListParagraph"/>
+        <w:numPr>
+          <w:ilvl w:val="2"/>
+          <w:numId w:val="13"/>
+        </w:numPr>
+        <w:rPr>
+          <w:rFonts w:ascii="Cambria Math" w:hAnsi="Cambria Math"/>
+          <w:b/>
+          <w:sz w:val="20"/>
+        </w:rPr>
+      </w:pPr>
+      <w:r>
+        <w:rPr>
+          <w:rFonts w:ascii="Cambria Math" w:hAnsi="Cambria Math"/>
+          <w:b/>
+          <w:sz w:val="20"/>
+        </w:rPr>
+        <w:t xml:space="preserve">=&gt; Total: </w:t>
+      </w:r>
+      <w:r>
+        <w:rPr>
+          <w:rFonts w:ascii="Cambria Math" w:hAnsi="Cambria Math"/>
+          <w:b/>
+          <w:sz w:val="20"/>
+        </w:rPr>
+        <w:t>0 – this is a proof that 4n+1,4n+3 are odd, not that it contains all odd numbers (per evaluation exercise 2)</w:t>
+      </w:r>
+    </w:p>
+    <w:p>
+      <w:pPr>
+        <w:pStyle w:val="ListParagraph"/>
+        <w:numPr>
+          <w:ilvl w:val="0"/>
+          <w:numId w:val="13"/>
+        </w:numPr>
+        <w:rPr>
+          <w:rFonts w:ascii="Cambria Math" w:hAnsi="Cambria Math"/>
+          <w:sz w:val="20"/>
+          <w:szCs w:val="20"/>
+        </w:rPr>
+      </w:pPr>
+      <w:r>
+        <w:rPr>
+          <w:rFonts w:ascii="Cambria Math" w:hAnsi="Cambria Math"/>
+          <w:sz w:val="20"/>
+          <w:szCs w:val="20"/>
+        </w:rPr>
+        <w:t>Prove that for any integer n, at least one of the integers n, n+2,n+4 is divisible by 3.</w:t>
+      </w:r>
+    </w:p>
+    <w:p>
+      <w:pPr>
+        <w:pStyle w:val="ListParagraph"/>
+        <w:numPr>
+          <w:ilvl w:val="1"/>
+          <w:numId w:val="13"/>
+        </w:numPr>
+        <w:rPr>
+          <w:rFonts w:ascii="Cambria Math" w:hAnsi="Cambria Math"/>
+          <w:sz w:val="20"/>
+          <w:szCs w:val="20"/>
+        </w:rPr>
+      </w:pPr>
+      <w:r>
+        <w:rPr>
+          <w:rFonts w:ascii="Cambria Math" w:hAnsi="Cambria Math"/>
+          <w:sz w:val="20"/>
+          <w:szCs w:val="20"/>
+        </w:rPr>
+        <w:t>when n=1, n+2=3 which is divisible by 3</w:t>
+      </w:r>
+    </w:p>
+    <w:p>
+      <w:pPr>
+        <w:pStyle w:val="ListParagraph"/>
+        <w:numPr>
+          <w:ilvl w:val="1"/>
+          <w:numId w:val="13"/>
+        </w:numPr>
+        <w:rPr>
+          <w:rFonts w:ascii="Cambria Math" w:hAnsi="Cambria Math"/>
+          <w:sz w:val="20"/>
+          <w:szCs w:val="20"/>
+        </w:rPr>
+      </w:pPr>
+      <w:r>
+        <w:rPr>
+          <w:rFonts w:ascii="Cambria Math" w:hAnsi="Cambria Math"/>
+          <w:sz w:val="20"/>
+          <w:szCs w:val="20"/>
+        </w:rPr>
+        <w:t xml:space="preserve">           when n=5, n+4=9 which is divisible by 3.</w:t>
+      </w:r>
+    </w:p>
+    <w:p>
+      <w:pPr>
+        <w:pStyle w:val="ListParagraph"/>
+        <w:numPr>
+          <w:ilvl w:val="1"/>
+          <w:numId w:val="13"/>
+        </w:numPr>
+        <w:rPr>
+          <w:rFonts w:ascii="Cambria Math" w:hAnsi="Cambria Math"/>
+          <w:b/>
+          <w:sz w:val="20"/>
+        </w:rPr>
+      </w:pPr>
+      <w:r>
+        <w:rPr>
+          <w:rFonts w:ascii="Cambria Math" w:hAnsi="Cambria Math"/>
+          <w:b/>
+          <w:sz w:val="20"/>
+        </w:rPr>
+        <w:t>Evaluation:</w:t>
+      </w:r>
+    </w:p>
+    <w:p>
+      <w:pPr>
+        <w:pStyle w:val="ListParagraph"/>
+        <w:numPr>
+          <w:ilvl w:val="2"/>
+          <w:numId w:val="13"/>
+        </w:numPr>
+        <w:rPr>
+          <w:rFonts w:ascii="Cambria Math" w:hAnsi="Cambria Math"/>
+          <w:b/>
+          <w:sz w:val="20"/>
+        </w:rPr>
+      </w:pPr>
+      <w:r>
+        <w:rPr>
+          <w:rFonts w:ascii="Cambria Math" w:hAnsi="Cambria Math"/>
+          <w:b/>
+          <w:sz w:val="20"/>
+        </w:rPr>
+        <w:t xml:space="preserve">Logical correctness: </w:t>
+      </w:r>
+      <w:r>
+        <w:rPr>
+          <w:rFonts w:ascii="Cambria Math" w:hAnsi="Cambria Math"/>
+          <w:b/>
+          <w:sz w:val="20"/>
+        </w:rPr>
+        <w:t>0</w:t>
+      </w:r>
+    </w:p>
+    <w:p>
+      <w:pPr>
+        <w:pStyle w:val="ListParagraph"/>
+        <w:numPr>
+          <w:ilvl w:val="2"/>
+          <w:numId w:val="13"/>
+        </w:numPr>
+        <w:rPr>
+          <w:rFonts w:ascii="Cambria Math" w:hAnsi="Cambria Math"/>
+          <w:b/>
+          <w:sz w:val="20"/>
+        </w:rPr>
+      </w:pPr>
+      <w:r>
+        <w:rPr>
+          <w:rFonts w:ascii="Cambria Math" w:hAnsi="Cambria Math"/>
+          <w:b/>
+          <w:sz w:val="20"/>
+        </w:rPr>
+        <w:t xml:space="preserve">Clarity: </w:t>
+      </w:r>
+      <w:r>
+        <w:rPr>
+          <w:rFonts w:ascii="Cambria Math" w:hAnsi="Cambria Math"/>
+          <w:b/>
+          <w:sz w:val="20"/>
+        </w:rPr>
+        <w:t>0</w:t>
+      </w:r>
+    </w:p>
+    <w:p>
+      <w:pPr>
+        <w:pStyle w:val="ListParagraph"/>
+        <w:numPr>
+          <w:ilvl w:val="2"/>
+          <w:numId w:val="13"/>
+        </w:numPr>
+        <w:rPr>
+          <w:rFonts w:ascii="Cambria Math" w:hAnsi="Cambria Math"/>
+          <w:b/>
+          <w:sz w:val="20"/>
+        </w:rPr>
+      </w:pPr>
+      <w:r>
+        <w:rPr>
+          <w:rFonts w:ascii="Cambria Math" w:hAnsi="Cambria Math"/>
+          <w:b/>
+          <w:sz w:val="20"/>
+        </w:rPr>
+        <w:t xml:space="preserve">Opening: </w:t>
+      </w:r>
+      <w:r>
+        <w:rPr>
+          <w:rFonts w:ascii="Cambria Math" w:hAnsi="Cambria Math"/>
+          <w:b/>
+          <w:sz w:val="20"/>
+        </w:rPr>
+        <w:t>0</w:t>
+      </w:r>
+    </w:p>
+    <w:p>
+      <w:pPr>
+        <w:pStyle w:val="ListParagraph"/>
+        <w:numPr>
+          <w:ilvl w:val="2"/>
+          <w:numId w:val="13"/>
+        </w:numPr>
+        <w:rPr>
+          <w:rFonts w:ascii="Cambria Math" w:hAnsi="Cambria Math"/>
+          <w:b/>
+          <w:sz w:val="20"/>
+        </w:rPr>
+      </w:pPr>
+      <w:r>
+        <w:rPr>
+          <w:rFonts w:ascii="Cambria Math" w:hAnsi="Cambria Math"/>
+          <w:b/>
+          <w:sz w:val="20"/>
+        </w:rPr>
+        <w:t xml:space="preserve">Stating the conclusion: </w:t>
+      </w:r>
+      <w:r>
+        <w:rPr>
+          <w:rFonts w:ascii="Cambria Math" w:hAnsi="Cambria Math"/>
+          <w:b/>
+          <w:sz w:val="20"/>
+        </w:rPr>
+        <w:t>0</w:t>
+      </w:r>
+    </w:p>
+    <w:p>
+      <w:pPr>
+        <w:pStyle w:val="ListParagraph"/>
+        <w:numPr>
+          <w:ilvl w:val="2"/>
+          <w:numId w:val="13"/>
+        </w:numPr>
+        <w:rPr>
+          <w:rFonts w:ascii="Cambria Math" w:hAnsi="Cambria Math"/>
+          <w:b/>
+          <w:sz w:val="20"/>
+        </w:rPr>
+      </w:pPr>
+      <w:r>
+        <w:rPr>
+          <w:rFonts w:ascii="Cambria Math" w:hAnsi="Cambria Math"/>
+          <w:b/>
+          <w:sz w:val="20"/>
+        </w:rPr>
+        <w:t xml:space="preserve">Reasons: </w:t>
+      </w:r>
+      <w:r>
+        <w:rPr>
+          <w:rFonts w:ascii="Cambria Math" w:hAnsi="Cambria Math"/>
+          <w:b/>
+          <w:sz w:val="20"/>
+        </w:rPr>
+        <w:t>0</w:t>
+      </w:r>
+    </w:p>
+    <w:p>
+      <w:pPr>
+        <w:pStyle w:val="ListParagraph"/>
+        <w:numPr>
+          <w:ilvl w:val="2"/>
+          <w:numId w:val="13"/>
+        </w:numPr>
+        <w:rPr>
+          <w:rFonts w:ascii="Cambria Math" w:hAnsi="Cambria Math"/>
+          <w:b/>
+          <w:sz w:val="20"/>
+        </w:rPr>
+      </w:pPr>
+      <w:r>
+        <w:rPr>
+          <w:rFonts w:ascii="Cambria Math" w:hAnsi="Cambria Math"/>
+          <w:b/>
+          <w:sz w:val="20"/>
+        </w:rPr>
+        <w:t xml:space="preserve">Overall: </w:t>
+      </w:r>
+      <w:r>
+        <w:rPr>
+          <w:rFonts w:ascii="Cambria Math" w:hAnsi="Cambria Math"/>
+          <w:b/>
+          <w:sz w:val="20"/>
+        </w:rPr>
+        <w:t>0 – only showed for 2 values, not for any (all) integers</w:t>
+      </w:r>
+    </w:p>
+    <w:p>
+      <w:pPr>
+        <w:pStyle w:val="ListParagraph"/>
+        <w:numPr>
+          <w:ilvl w:val="2"/>
+          <w:numId w:val="13"/>
+        </w:numPr>
+        <w:rPr>
+          <w:rFonts w:ascii="Cambria Math" w:hAnsi="Cambria Math"/>
+          <w:b/>
+          <w:sz w:val="20"/>
+        </w:rPr>
+      </w:pPr>
+      <w:r>
+        <w:rPr>
+          <w:rFonts w:ascii="Cambria Math" w:hAnsi="Cambria Math"/>
+          <w:b/>
+          <w:sz w:val="20"/>
+        </w:rPr>
+        <w:t xml:space="preserve">=&gt; Total: </w:t>
+      </w:r>
+      <w:r>
+        <w:rPr>
+          <w:rFonts w:ascii="Cambria Math" w:hAnsi="Cambria Math"/>
+          <w:b/>
+          <w:sz w:val="20"/>
+        </w:rPr>
+        <w:t>0</w:t>
+      </w:r>
+    </w:p>
+    <w:p>
+      <w:pPr>
+        <w:pStyle w:val="ListParagraph"/>
+        <w:numPr>
+          <w:ilvl w:val="0"/>
+          <w:numId w:val="13"/>
+        </w:numPr>
+        <w:rPr>
+          <w:rFonts w:ascii="Cambria Math" w:hAnsi="Cambria Math"/>
+          <w:sz w:val="20"/>
+          <w:szCs w:val="20"/>
+        </w:rPr>
+      </w:pPr>
+      <w:r>
+        <w:rPr>
+          <w:rFonts w:ascii="Cambria Math" w:hAnsi="Cambria Math"/>
+          <w:sz w:val="20"/>
+          <w:szCs w:val="20"/>
+        </w:rPr>
+        <w:t>A classic unsolved problem in number theory asks if there are infinitely many pairs of ‘twin primes’, pairs of primes separated by 2, such as 3 and 5, 11 and 13, or 71 and 73. Prove that the only prime triple (i.e. three primes, each 2 from the next) is 3, 5, 7.</w:t>
+      </w:r>
+    </w:p>
+    <w:p>
+      <w:pPr>
+        <w:pStyle w:val="ListParagraph"/>
+        <w:numPr>
+          <w:ilvl w:val="1"/>
+          <w:numId w:val="13"/>
+        </w:numPr>
+        <w:rPr>
+          <w:rFonts w:ascii="Cambria Math" w:hAnsi="Cambria Math"/>
+          <w:sz w:val="20"/>
+          <w:szCs w:val="20"/>
+        </w:rPr>
+      </w:pPr>
+      <w:r>
+        <w:rPr>
+          <w:rFonts w:ascii="Cambria Math" w:hAnsi="Cambria Math"/>
+          <w:sz w:val="20"/>
+          <w:szCs w:val="20"/>
+        </w:rPr>
+        <w:t>Proof: after 7, the prime will be 11, 13, 17....which cannot make a prime triple.</w:t>
+      </w:r>
+    </w:p>
+    <w:p>
+      <w:pPr>
+        <w:pStyle w:val="ListParagraph"/>
+        <w:numPr>
+          <w:ilvl w:val="1"/>
+          <w:numId w:val="13"/>
+        </w:numPr>
+        <w:rPr>
+          <w:rFonts w:ascii="Cambria Math" w:hAnsi="Cambria Math"/>
+          <w:b/>
+          <w:sz w:val="20"/>
+        </w:rPr>
+      </w:pPr>
+      <w:r>
+        <w:rPr>
+          <w:rFonts w:ascii="Cambria Math" w:hAnsi="Cambria Math"/>
+          <w:b/>
+          <w:sz w:val="20"/>
+        </w:rPr>
+        <w:t>Evaluation:</w:t>
+      </w:r>
+    </w:p>
+    <w:p>
+      <w:pPr>
+        <w:pStyle w:val="ListParagraph"/>
+        <w:numPr>
+          <w:ilvl w:val="2"/>
+          <w:numId w:val="13"/>
+        </w:numPr>
+        <w:rPr>
+          <w:rFonts w:ascii="Cambria Math" w:hAnsi="Cambria Math"/>
+          <w:b/>
+          <w:sz w:val="20"/>
+        </w:rPr>
+      </w:pPr>
+      <w:r>
+        <w:rPr>
+          <w:rFonts w:ascii="Cambria Math" w:hAnsi="Cambria Math"/>
+          <w:b/>
+          <w:sz w:val="20"/>
+        </w:rPr>
+        <w:t xml:space="preserve">Logical correctness: </w:t>
+      </w:r>
+      <w:r>
+        <w:rPr>
+          <w:rFonts w:ascii="Cambria Math" w:hAnsi="Cambria Math"/>
+          <w:b/>
+          <w:sz w:val="20"/>
+        </w:rPr>
+        <w:t>0</w:t>
+      </w:r>
+    </w:p>
+    <w:p>
+      <w:pPr>
+        <w:pStyle w:val="ListParagraph"/>
+        <w:numPr>
+          <w:ilvl w:val="2"/>
+          <w:numId w:val="13"/>
+        </w:numPr>
+        <w:rPr>
+          <w:rFonts w:ascii="Cambria Math" w:hAnsi="Cambria Math"/>
+          <w:b/>
+          <w:sz w:val="20"/>
+        </w:rPr>
+      </w:pPr>
+      <w:r>
+        <w:rPr>
+          <w:rFonts w:ascii="Cambria Math" w:hAnsi="Cambria Math"/>
+          <w:b/>
+          <w:sz w:val="20"/>
+        </w:rPr>
+        <w:t xml:space="preserve">Clarity: </w:t>
+      </w:r>
+      <w:r>
+        <w:rPr>
+          <w:rFonts w:ascii="Cambria Math" w:hAnsi="Cambria Math"/>
+          <w:b/>
+          <w:sz w:val="20"/>
+        </w:rPr>
+        <w:t>0</w:t>
+      </w:r>
+    </w:p>
+    <w:p>
+      <w:pPr>
+        <w:pStyle w:val="ListParagraph"/>
+        <w:numPr>
+          <w:ilvl w:val="2"/>
+          <w:numId w:val="13"/>
+        </w:numPr>
+        <w:rPr>
+          <w:rFonts w:ascii="Cambria Math" w:hAnsi="Cambria Math"/>
+          <w:b/>
+          <w:sz w:val="20"/>
+        </w:rPr>
+      </w:pPr>
+      <w:r>
+        <w:rPr>
+          <w:rFonts w:ascii="Cambria Math" w:hAnsi="Cambria Math"/>
+          <w:b/>
+          <w:sz w:val="20"/>
+        </w:rPr>
+        <w:t xml:space="preserve">Opening: </w:t>
+      </w:r>
+      <w:r>
+        <w:rPr>
+          <w:rFonts w:ascii="Cambria Math" w:hAnsi="Cambria Math"/>
+          <w:b/>
+          <w:sz w:val="20"/>
+        </w:rPr>
+        <w:t>0</w:t>
+      </w:r>
+    </w:p>
+    <w:p>
+      <w:pPr>
+        <w:pStyle w:val="ListParagraph"/>
+        <w:numPr>
+          <w:ilvl w:val="2"/>
+          <w:numId w:val="13"/>
+        </w:numPr>
+        <w:rPr>
+          <w:rFonts w:ascii="Cambria Math" w:hAnsi="Cambria Math"/>
+          <w:b/>
+          <w:sz w:val="20"/>
+        </w:rPr>
+      </w:pPr>
+      <w:r>
+        <w:rPr>
+          <w:rFonts w:ascii="Cambria Math" w:hAnsi="Cambria Math"/>
+          <w:b/>
+          <w:sz w:val="20"/>
+        </w:rPr>
+        <w:t xml:space="preserve">Stating the conclusion: </w:t>
+      </w:r>
+      <w:r>
+        <w:rPr>
+          <w:rFonts w:ascii="Cambria Math" w:hAnsi="Cambria Math"/>
+          <w:b/>
+          <w:sz w:val="20"/>
+        </w:rPr>
+        <w:t>0</w:t>
+      </w:r>
+    </w:p>
+    <w:p>
+      <w:pPr>
+        <w:pStyle w:val="ListParagraph"/>
+        <w:numPr>
+          <w:ilvl w:val="2"/>
+          <w:numId w:val="13"/>
+        </w:numPr>
+        <w:rPr>
+          <w:rFonts w:ascii="Cambria Math" w:hAnsi="Cambria Math"/>
+          <w:b/>
+          <w:sz w:val="20"/>
+        </w:rPr>
+      </w:pPr>
+      <w:r>
+        <w:rPr>
+          <w:rFonts w:ascii="Cambria Math" w:hAnsi="Cambria Math"/>
+          <w:b/>
+          <w:sz w:val="20"/>
+        </w:rPr>
+        <w:t xml:space="preserve">Reasons: </w:t>
+      </w:r>
+      <w:r>
+        <w:rPr>
+          <w:rFonts w:ascii="Cambria Math" w:hAnsi="Cambria Math"/>
+          <w:b/>
+          <w:sz w:val="20"/>
+        </w:rPr>
+        <w:t>0</w:t>
+      </w:r>
+    </w:p>
+    <w:p>
+      <w:pPr>
+        <w:pStyle w:val="ListParagraph"/>
+        <w:numPr>
+          <w:ilvl w:val="2"/>
+          <w:numId w:val="13"/>
+        </w:numPr>
+        <w:rPr>
+          <w:rFonts w:ascii="Cambria Math" w:hAnsi="Cambria Math"/>
+          <w:b/>
+          <w:sz w:val="20"/>
+        </w:rPr>
+      </w:pPr>
+      <w:r>
+        <w:rPr>
+          <w:rFonts w:ascii="Cambria Math" w:hAnsi="Cambria Math"/>
+          <w:b/>
+          <w:sz w:val="20"/>
+        </w:rPr>
+        <w:t xml:space="preserve">Overall: </w:t>
+      </w:r>
+      <w:r>
+        <w:rPr>
+          <w:rFonts w:ascii="Cambria Math" w:hAnsi="Cambria Math"/>
+          <w:b/>
+          <w:sz w:val="20"/>
+        </w:rPr>
+        <w:t>0</w:t>
+      </w:r>
+    </w:p>
+    <w:p>
+      <w:pPr>
+        <w:pStyle w:val="ListParagraph"/>
+        <w:numPr>
+          <w:ilvl w:val="2"/>
+          <w:numId w:val="13"/>
+        </w:numPr>
+        <w:rPr>
+          <w:rFonts w:ascii="Cambria Math" w:hAnsi="Cambria Math"/>
+          <w:b/>
+          <w:sz w:val="20"/>
+        </w:rPr>
+      </w:pPr>
+      <w:r>
+        <w:rPr>
+          <w:rFonts w:ascii="Cambria Math" w:hAnsi="Cambria Math"/>
+          <w:b/>
+          <w:sz w:val="20"/>
+        </w:rPr>
+        <w:t xml:space="preserve">=&gt; Total: </w:t>
+      </w:r>
+      <w:r>
+        <w:rPr>
+          <w:rFonts w:ascii="Cambria Math" w:hAnsi="Cambria Math"/>
+          <w:b/>
+          <w:sz w:val="20"/>
+        </w:rPr>
+        <w:t>0</w:t>
+      </w:r>
+      <w:r>
+        <w:rPr>
+          <w:rFonts w:ascii="Cambria Math" w:hAnsi="Cambria Math"/>
+          <w:b/>
+          <w:sz w:val="20"/>
+        </w:rPr>
+        <w:t xml:space="preserve"> – the question asks whether there are any other primes that make a triple; you only gave one example that doesn’t.</w:t>
+      </w:r>
+    </w:p>
+    <w:p>
+      <w:pPr>
+        <w:pStyle w:val="ListParagraph"/>
+        <w:numPr>
+          <w:ilvl w:val="0"/>
+          <w:numId w:val="13"/>
+        </w:numPr>
+        <w:rPr>
+          <w:rFonts w:ascii="Cambria Math" w:hAnsi="Cambria Math"/>
+          <w:sz w:val="20"/>
+          <w:szCs w:val="20"/>
+        </w:rPr>
+      </w:pPr>
+      <w:r>
+        <w:rPr>
+          <w:rFonts w:ascii="Cambria Math" w:hAnsi="Cambria Math"/>
+          <w:sz w:val="20"/>
+          <w:szCs w:val="20"/>
+        </w:rPr>
+        <w:t>Prove that for any natural number n: 2 + 2</w:t>
+      </w:r>
+      <w:r>
+        <w:rPr>
+          <w:rFonts w:ascii="Cambria Math" w:hAnsi="Cambria Math"/>
+          <w:sz w:val="20"/>
+          <w:szCs w:val="20"/>
+          <w:vertAlign w:val="superscript"/>
+        </w:rPr>
+        <w:t>2</w:t>
+      </w:r>
+      <w:r>
+        <w:rPr>
+          <w:rFonts w:ascii="Cambria Math" w:hAnsi="Cambria Math"/>
+          <w:sz w:val="20"/>
+          <w:szCs w:val="20"/>
+        </w:rPr>
+        <w:t xml:space="preserve"> + 2</w:t>
+      </w:r>
+      <w:r>
+        <w:rPr>
+          <w:rFonts w:ascii="Cambria Math" w:hAnsi="Cambria Math"/>
+          <w:sz w:val="20"/>
+          <w:szCs w:val="20"/>
+          <w:vertAlign w:val="superscript"/>
+        </w:rPr>
+        <w:t>3</w:t>
+      </w:r>
+      <w:r>
+        <w:rPr>
+          <w:rFonts w:ascii="Cambria Math" w:hAnsi="Cambria Math"/>
+          <w:sz w:val="20"/>
+          <w:szCs w:val="20"/>
+        </w:rPr>
+        <w:t xml:space="preserve"> + . . . + 2</w:t>
+      </w:r>
+      <w:r>
+        <w:rPr>
+          <w:rFonts w:ascii="Cambria Math" w:hAnsi="Cambria Math"/>
+          <w:sz w:val="20"/>
+          <w:szCs w:val="20"/>
+          <w:vertAlign w:val="superscript"/>
+        </w:rPr>
+        <w:t>n</w:t>
+      </w:r>
+      <w:r>
+        <w:rPr>
+          <w:rFonts w:ascii="Cambria Math" w:hAnsi="Cambria Math"/>
+          <w:sz w:val="20"/>
+          <w:szCs w:val="20"/>
+        </w:rPr>
+        <w:t xml:space="preserve"> = 2</w:t>
+      </w:r>
+      <w:r>
+        <w:rPr>
+          <w:rFonts w:ascii="Cambria Math" w:hAnsi="Cambria Math"/>
+          <w:sz w:val="20"/>
+          <w:szCs w:val="20"/>
+          <w:vertAlign w:val="superscript"/>
+        </w:rPr>
+        <w:t>n+1</w:t>
+      </w:r>
+      <w:r>
+        <w:rPr>
+          <w:rFonts w:ascii="Cambria Math" w:hAnsi="Cambria Math"/>
+          <w:sz w:val="20"/>
+          <w:szCs w:val="20"/>
+        </w:rPr>
+        <w:t xml:space="preserve"> </w:t>
+      </w:r>
+      <w:r>
+        <w:rPr>
+          <w:rFonts w:ascii="Cambria Math" w:hAnsi="Cambria Math"/>
+          <w:sz w:val="20"/>
+          <w:szCs w:val="20"/>
+        </w:rPr>
+        <w:t>–</w:t>
+      </w:r>
+      <w:r>
+        <w:rPr>
+          <w:rFonts w:ascii="Cambria Math" w:hAnsi="Cambria Math"/>
+          <w:sz w:val="20"/>
+          <w:szCs w:val="20"/>
+        </w:rPr>
+        <w:t xml:space="preserve"> 2</w:t>
+      </w:r>
+    </w:p>
+    <w:p>
+      <w:pPr>
+        <w:pStyle w:val="ListParagraph"/>
+        <w:numPr>
+          <w:ilvl w:val="1"/>
+          <w:numId w:val="13"/>
+        </w:numPr>
+        <w:rPr>
+          <w:rFonts w:ascii="Cambria Math" w:hAnsi="Cambria Math"/>
+          <w:sz w:val="20"/>
+          <w:szCs w:val="20"/>
+        </w:rPr>
+      </w:pPr>
+      <w:r>
+        <w:rPr>
+          <w:rFonts w:ascii="Cambria Math" w:hAnsi="Cambria Math"/>
+          <w:sz w:val="20"/>
+          <w:szCs w:val="20"/>
+        </w:rPr>
+        <w:t xml:space="preserve">Proof: </w:t>
+      </w:r>
+      <w:r>
+        <w:rPr>
+          <w:rFonts w:ascii="Cambria Math" w:hAnsi="Cambria Math"/>
+          <w:sz w:val="20"/>
+          <w:szCs w:val="20"/>
+        </w:rPr>
+        <w:t>when n=1, it is 2^2-2=2, which is true.</w:t>
+      </w:r>
+    </w:p>
+    <w:p>
+      <w:pPr>
+        <w:pStyle w:val="ListParagraph"/>
+        <w:numPr>
+          <w:ilvl w:val="1"/>
+          <w:numId w:val="13"/>
+        </w:numPr>
+        <w:rPr>
+          <w:rFonts w:ascii="Cambria Math" w:hAnsi="Cambria Math"/>
+          <w:sz w:val="20"/>
+          <w:szCs w:val="20"/>
+        </w:rPr>
+      </w:pPr>
+      <w:r>
+        <w:rPr>
+          <w:rFonts w:ascii="Cambria Math" w:hAnsi="Cambria Math"/>
+          <w:sz w:val="20"/>
+          <w:szCs w:val="20"/>
+        </w:rPr>
+        <w:t xml:space="preserve">           and when adding 2^n+1 to both sides, it will be 2+2^2+... +2^n+ 2^n+1=2* 2^n+1-2 which is the identity at n+1.</w:t>
+      </w:r>
+    </w:p>
+    <w:p>
+      <w:pPr>
+        <w:pStyle w:val="ListParagraph"/>
+        <w:numPr>
+          <w:ilvl w:val="1"/>
+          <w:numId w:val="13"/>
+        </w:numPr>
+        <w:rPr>
+          <w:rFonts w:ascii="Cambria Math" w:hAnsi="Cambria Math"/>
+          <w:b/>
+          <w:sz w:val="20"/>
+        </w:rPr>
+      </w:pPr>
+      <w:r>
+        <w:rPr>
+          <w:rFonts w:ascii="Cambria Math" w:hAnsi="Cambria Math"/>
+          <w:b/>
+          <w:sz w:val="20"/>
+        </w:rPr>
+        <w:t>Evaluation:</w:t>
+      </w:r>
+    </w:p>
+    <w:p>
+      <w:pPr>
+        <w:pStyle w:val="ListParagraph"/>
+        <w:numPr>
+          <w:ilvl w:val="2"/>
+          <w:numId w:val="13"/>
+        </w:numPr>
+        <w:rPr>
+          <w:rFonts w:ascii="Cambria Math" w:hAnsi="Cambria Math"/>
+          <w:b/>
+          <w:sz w:val="20"/>
+        </w:rPr>
+      </w:pPr>
+      <w:r>
+        <w:rPr>
+          <w:rFonts w:ascii="Cambria Math" w:hAnsi="Cambria Math"/>
+          <w:b/>
+          <w:sz w:val="20"/>
+        </w:rPr>
+        <w:t xml:space="preserve">Logical correctness: </w:t>
+      </w:r>
+      <w:r>
+        <w:rPr>
+          <w:rFonts w:ascii="Cambria Math" w:hAnsi="Cambria Math"/>
+          <w:b/>
+          <w:sz w:val="20"/>
+        </w:rPr>
+        <w:t>4</w:t>
+      </w:r>
+    </w:p>
+    <w:p>
+      <w:pPr>
+        <w:pStyle w:val="ListParagraph"/>
+        <w:numPr>
+          <w:ilvl w:val="2"/>
+          <w:numId w:val="13"/>
+        </w:numPr>
+        <w:rPr>
+          <w:rFonts w:ascii="Cambria Math" w:hAnsi="Cambria Math"/>
+          <w:b/>
+          <w:sz w:val="20"/>
+        </w:rPr>
+      </w:pPr>
+      <w:r>
+        <w:rPr>
+          <w:rFonts w:ascii="Cambria Math" w:hAnsi="Cambria Math"/>
+          <w:b/>
+          <w:sz w:val="20"/>
+        </w:rPr>
+        <w:t xml:space="preserve">Clarity: </w:t>
+      </w:r>
+      <w:r>
+        <w:rPr>
+          <w:rFonts w:ascii="Cambria Math" w:hAnsi="Cambria Math"/>
+          <w:b/>
+          <w:sz w:val="20"/>
+        </w:rPr>
+        <w:t>4</w:t>
+      </w:r>
+    </w:p>
+    <w:p>
+      <w:pPr>
+        <w:pStyle w:val="ListParagraph"/>
+        <w:numPr>
+          <w:ilvl w:val="2"/>
+          <w:numId w:val="13"/>
+        </w:numPr>
+        <w:rPr>
+          <w:rFonts w:ascii="Cambria Math" w:hAnsi="Cambria Math"/>
+          <w:b/>
+          <w:sz w:val="20"/>
+        </w:rPr>
+      </w:pPr>
+      <w:r>
+        <w:rPr>
+          <w:rFonts w:ascii="Cambria Math" w:hAnsi="Cambria Math"/>
+          <w:b/>
+          <w:sz w:val="20"/>
+        </w:rPr>
+        <w:t xml:space="preserve">Opening: </w:t>
+      </w:r>
+      <w:r>
+        <w:rPr>
+          <w:rFonts w:ascii="Cambria Math" w:hAnsi="Cambria Math"/>
+          <w:b/>
+          <w:sz w:val="20"/>
+        </w:rPr>
+        <w:t>0</w:t>
+      </w:r>
+    </w:p>
+    <w:p>
+      <w:pPr>
+        <w:pStyle w:val="ListParagraph"/>
+        <w:numPr>
+          <w:ilvl w:val="2"/>
+          <w:numId w:val="13"/>
+        </w:numPr>
+        <w:rPr>
+          <w:rFonts w:ascii="Cambria Math" w:hAnsi="Cambria Math"/>
+          <w:b/>
+          <w:sz w:val="20"/>
+        </w:rPr>
+      </w:pPr>
+      <w:r>
+        <w:rPr>
+          <w:rFonts w:ascii="Cambria Math" w:hAnsi="Cambria Math"/>
+          <w:b/>
+          <w:sz w:val="20"/>
+        </w:rPr>
+        <w:t xml:space="preserve">Stating the conclusion: </w:t>
+      </w:r>
+      <w:r>
+        <w:rPr>
+          <w:rFonts w:ascii="Cambria Math" w:hAnsi="Cambria Math"/>
+          <w:b/>
+          <w:sz w:val="20"/>
+        </w:rPr>
+        <w:t>0</w:t>
+      </w:r>
+    </w:p>
+    <w:p>
+      <w:pPr>
+        <w:pStyle w:val="ListParagraph"/>
+        <w:numPr>
+          <w:ilvl w:val="2"/>
+          <w:numId w:val="13"/>
+        </w:numPr>
+        <w:rPr>
+          <w:rFonts w:ascii="Cambria Math" w:hAnsi="Cambria Math"/>
+          <w:b/>
+          <w:sz w:val="20"/>
+        </w:rPr>
+      </w:pPr>
+      <w:r>
+        <w:rPr>
+          <w:rFonts w:ascii="Cambria Math" w:hAnsi="Cambria Math"/>
+          <w:b/>
+          <w:sz w:val="20"/>
+        </w:rPr>
+        <w:t xml:space="preserve">Reasons: </w:t>
+      </w:r>
+      <w:r>
+        <w:rPr>
+          <w:rFonts w:ascii="Cambria Math" w:hAnsi="Cambria Math"/>
+          <w:b/>
+          <w:sz w:val="20"/>
+        </w:rPr>
+        <w:t>2</w:t>
+      </w:r>
+    </w:p>
+    <w:p>
+      <w:pPr>
+        <w:pStyle w:val="ListParagraph"/>
+        <w:numPr>
+          <w:ilvl w:val="2"/>
+          <w:numId w:val="13"/>
+        </w:numPr>
+        <w:rPr>
+          <w:rFonts w:ascii="Cambria Math" w:hAnsi="Cambria Math"/>
+          <w:b/>
+          <w:sz w:val="20"/>
+        </w:rPr>
+      </w:pPr>
+      <w:r>
+        <w:rPr>
+          <w:rFonts w:ascii="Cambria Math" w:hAnsi="Cambria Math"/>
+          <w:b/>
+          <w:sz w:val="20"/>
+        </w:rPr>
+        <w:t xml:space="preserve">Overall: </w:t>
+      </w:r>
+      <w:r>
+        <w:rPr>
+          <w:rFonts w:ascii="Cambria Math" w:hAnsi="Cambria Math"/>
+          <w:b/>
+          <w:sz w:val="20"/>
+        </w:rPr>
+        <w:t>2 – needed to state that the principle of induction was used to prove; you only showed two properties.</w:t>
+      </w:r>
+    </w:p>
+    <w:p>
+      <w:pPr>
+        <w:pStyle w:val="ListParagraph"/>
+        <w:numPr>
+          <w:ilvl w:val="2"/>
+          <w:numId w:val="13"/>
+        </w:numPr>
+        <w:rPr>
+          <w:rFonts w:ascii="Cambria Math" w:hAnsi="Cambria Math"/>
+          <w:b/>
+          <w:sz w:val="20"/>
+        </w:rPr>
+      </w:pPr>
+      <w:r>
+        <w:rPr>
+          <w:rFonts w:ascii="Cambria Math" w:hAnsi="Cambria Math"/>
+          <w:b/>
+          <w:sz w:val="20"/>
+        </w:rPr>
+        <w:t xml:space="preserve">=&gt; Total: </w:t>
+      </w:r>
+      <w:r>
+        <w:rPr>
+          <w:rFonts w:ascii="Cambria Math" w:hAnsi="Cambria Math"/>
+          <w:b/>
+          <w:sz w:val="20"/>
+        </w:rPr>
+        <w:t>12</w:t>
+      </w:r>
+    </w:p>
+    <w:p>
+      <w:pPr>
+        <w:pStyle w:val="ListParagraph"/>
+        <w:numPr>
+          <w:ilvl w:val="0"/>
+          <w:numId w:val="13"/>
+        </w:numPr>
+        <w:rPr>
+          <w:rFonts w:ascii="Cambria Math" w:hAnsi="Cambria Math"/>
+          <w:sz w:val="20"/>
+          <w:szCs w:val="20"/>
+        </w:rPr>
+      </w:pPr>
+      <w:r>
+        <w:rPr>
+          <w:rFonts w:ascii="Cambria Math" w:hAnsi="Cambria Math"/>
+          <w:sz w:val="20"/>
+          <w:szCs w:val="20"/>
+        </w:rPr>
+        <w:t>Prove (from the definition of a limit of a sequence) that if the sequence {a</w:t>
+      </w:r>
+      <w:r>
+        <w:rPr>
+          <w:rFonts w:ascii="Cambria Math" w:hAnsi="Cambria Math"/>
+          <w:sz w:val="20"/>
+          <w:szCs w:val="20"/>
+          <w:vertAlign w:val="subscript"/>
+        </w:rPr>
+        <w:t>n</w:t>
+      </w:r>
+      <w:r>
+        <w:rPr>
+          <w:rFonts w:ascii="Cambria Math" w:hAnsi="Cambria Math"/>
+          <w:sz w:val="20"/>
+          <w:szCs w:val="20"/>
+        </w:rPr>
+        <w:t>}</w:t>
+      </w:r>
+      <w:r>
+        <w:rPr>
+          <w:rFonts w:ascii="Cambria Math" w:hAnsi="Cambria Math"/>
+          <w:sz w:val="20"/>
+          <w:szCs w:val="20"/>
+        </w:rPr>
+        <w:t>[n=1..</w:t>
+      </w:r>
+      <w:r>
+        <w:rPr>
+          <w:rFonts w:ascii="Cambria Math" w:hAnsi="Cambria Math"/>
+          <w:sz w:val="20"/>
+          <w:szCs w:val="20"/>
+        </w:rPr>
+        <w:t>∞</w:t>
+      </w:r>
+      <w:r>
+        <w:rPr>
+          <w:rFonts w:ascii="Cambria Math" w:hAnsi="Cambria Math"/>
+          <w:sz w:val="20"/>
+          <w:szCs w:val="20"/>
+        </w:rPr>
+        <w:t>]</w:t>
+      </w:r>
+      <w:r>
+        <w:rPr>
+          <w:rFonts w:ascii="Cambria Math" w:hAnsi="Cambria Math"/>
+          <w:sz w:val="20"/>
+          <w:szCs w:val="20"/>
+        </w:rPr>
+        <w:t xml:space="preserve"> tends to limit L as n→∞, then for any fixed number M&gt;0, the sequence {Ma</w:t>
+      </w:r>
+      <w:r>
+        <w:rPr>
+          <w:rFonts w:ascii="Cambria Math" w:hAnsi="Cambria Math"/>
+          <w:sz w:val="20"/>
+          <w:szCs w:val="20"/>
+          <w:vertAlign w:val="subscript"/>
+        </w:rPr>
+        <w:t>n</w:t>
+      </w:r>
+      <w:r>
+        <w:rPr>
+          <w:rFonts w:ascii="Cambria Math" w:hAnsi="Cambria Math"/>
+          <w:sz w:val="20"/>
+          <w:szCs w:val="20"/>
+        </w:rPr>
+        <w:t>}</w:t>
+      </w:r>
+      <w:r>
+        <w:rPr>
+          <w:rFonts w:ascii="Cambria Math" w:hAnsi="Cambria Math"/>
+          <w:sz w:val="20"/>
+          <w:szCs w:val="20"/>
+        </w:rPr>
+        <w:t>[n=1..</w:t>
+      </w:r>
+      <w:r>
+        <w:rPr>
+          <w:rFonts w:ascii="Cambria Math" w:hAnsi="Cambria Math"/>
+          <w:sz w:val="20"/>
+          <w:szCs w:val="20"/>
+        </w:rPr>
+        <w:t>∞</w:t>
+      </w:r>
+      <w:r>
+        <w:rPr>
+          <w:rFonts w:ascii="Cambria Math" w:hAnsi="Cambria Math"/>
+          <w:sz w:val="20"/>
+          <w:szCs w:val="20"/>
+        </w:rPr>
+        <w:t>]</w:t>
+      </w:r>
+      <w:r>
+        <w:rPr>
+          <w:rFonts w:ascii="Cambria Math" w:hAnsi="Cambria Math"/>
+          <w:sz w:val="20"/>
+          <w:szCs w:val="20"/>
+        </w:rPr>
+        <w:t xml:space="preserve"> tends to the limit ML.</w:t>
+      </w:r>
+    </w:p>
+    <w:p>
+      <w:pPr>
+        <w:pStyle w:val="ListParagraph"/>
+        <w:numPr>
+          <w:ilvl w:val="1"/>
+          <w:numId w:val="13"/>
+        </w:numPr>
+        <w:rPr>
+          <w:rFonts w:ascii="Cambria Math" w:hAnsi="Cambria Math"/>
+          <w:sz w:val="20"/>
+          <w:szCs w:val="20"/>
+        </w:rPr>
+      </w:pPr>
+      <w:r>
+        <w:rPr>
+          <w:rFonts w:ascii="Cambria Math" w:hAnsi="Cambria Math"/>
+          <w:sz w:val="20"/>
+          <w:szCs w:val="20"/>
+        </w:rPr>
+        <w:t>--</w:t>
+      </w:r>
+    </w:p>
+    <w:p>
+      <w:pPr>
+        <w:pStyle w:val="ListParagraph"/>
+        <w:numPr>
+          <w:ilvl w:val="1"/>
+          <w:numId w:val="13"/>
+        </w:numPr>
+        <w:rPr>
+          <w:rFonts w:ascii="Cambria Math" w:hAnsi="Cambria Math"/>
+          <w:b/>
+          <w:sz w:val="20"/>
+        </w:rPr>
+      </w:pPr>
+      <w:r>
+        <w:rPr>
+          <w:rFonts w:ascii="Cambria Math" w:hAnsi="Cambria Math"/>
+          <w:b/>
+          <w:sz w:val="20"/>
+        </w:rPr>
+        <w:lastRenderedPageBreak/>
+        <w:t>Evaluation:</w:t>
+      </w:r>
+    </w:p>
+    <w:p>
+      <w:pPr>
+        <w:pStyle w:val="ListParagraph"/>
+        <w:numPr>
+          <w:ilvl w:val="2"/>
+          <w:numId w:val="13"/>
+        </w:numPr>
+        <w:rPr>
+          <w:rFonts w:ascii="Cambria Math" w:hAnsi="Cambria Math"/>
+          <w:b/>
+          <w:sz w:val="20"/>
+        </w:rPr>
+      </w:pPr>
+      <w:r>
+        <w:rPr>
+          <w:rFonts w:ascii="Cambria Math" w:hAnsi="Cambria Math"/>
+          <w:b/>
+          <w:sz w:val="20"/>
+        </w:rPr>
+        <w:t xml:space="preserve">Logical correctness: </w:t>
+      </w:r>
+      <w:r>
+        <w:rPr>
+          <w:rFonts w:ascii="Cambria Math" w:hAnsi="Cambria Math"/>
+          <w:b/>
+          <w:sz w:val="20"/>
+        </w:rPr>
+        <w:t>0</w:t>
+      </w:r>
+    </w:p>
+    <w:p>
+      <w:pPr>
+        <w:pStyle w:val="ListParagraph"/>
+        <w:numPr>
+          <w:ilvl w:val="2"/>
+          <w:numId w:val="13"/>
+        </w:numPr>
+        <w:rPr>
+          <w:rFonts w:ascii="Cambria Math" w:hAnsi="Cambria Math"/>
+          <w:b/>
+          <w:sz w:val="20"/>
+        </w:rPr>
+      </w:pPr>
+      <w:r>
+        <w:rPr>
+          <w:rFonts w:ascii="Cambria Math" w:hAnsi="Cambria Math"/>
+          <w:b/>
+          <w:sz w:val="20"/>
+        </w:rPr>
+        <w:t xml:space="preserve">Clarity: </w:t>
+      </w:r>
+      <w:r>
+        <w:rPr>
+          <w:rFonts w:ascii="Cambria Math" w:hAnsi="Cambria Math"/>
+          <w:b/>
+          <w:sz w:val="20"/>
+        </w:rPr>
+        <w:t>0</w:t>
+      </w:r>
+    </w:p>
+    <w:p>
+      <w:pPr>
+        <w:pStyle w:val="ListParagraph"/>
+        <w:numPr>
+          <w:ilvl w:val="2"/>
+          <w:numId w:val="13"/>
+        </w:numPr>
+        <w:rPr>
+          <w:rFonts w:ascii="Cambria Math" w:hAnsi="Cambria Math"/>
+          <w:b/>
+          <w:sz w:val="20"/>
+        </w:rPr>
+      </w:pPr>
+      <w:r>
+        <w:rPr>
+          <w:rFonts w:ascii="Cambria Math" w:hAnsi="Cambria Math"/>
+          <w:b/>
+          <w:sz w:val="20"/>
+        </w:rPr>
+        <w:t xml:space="preserve">Opening: </w:t>
+      </w:r>
+      <w:r>
+        <w:rPr>
+          <w:rFonts w:ascii="Cambria Math" w:hAnsi="Cambria Math"/>
+          <w:b/>
+          <w:sz w:val="20"/>
+        </w:rPr>
+        <w:t>0</w:t>
+      </w:r>
+    </w:p>
+    <w:p>
+      <w:pPr>
+        <w:pStyle w:val="ListParagraph"/>
+        <w:numPr>
+          <w:ilvl w:val="2"/>
+          <w:numId w:val="13"/>
+        </w:numPr>
+        <w:rPr>
+          <w:rFonts w:ascii="Cambria Math" w:hAnsi="Cambria Math"/>
+          <w:b/>
+          <w:sz w:val="20"/>
+        </w:rPr>
+      </w:pPr>
+      <w:r>
+        <w:rPr>
+          <w:rFonts w:ascii="Cambria Math" w:hAnsi="Cambria Math"/>
+          <w:b/>
+          <w:sz w:val="20"/>
+        </w:rPr>
+        <w:t xml:space="preserve">Stating the conclusion: </w:t>
+      </w:r>
+      <w:r>
+        <w:rPr>
+          <w:rFonts w:ascii="Cambria Math" w:hAnsi="Cambria Math"/>
+          <w:b/>
+          <w:sz w:val="20"/>
+        </w:rPr>
+        <w:t>0</w:t>
+      </w:r>
+    </w:p>
+    <w:p>
+      <w:pPr>
+        <w:pStyle w:val="ListParagraph"/>
+        <w:numPr>
+          <w:ilvl w:val="2"/>
+          <w:numId w:val="13"/>
+        </w:numPr>
+        <w:rPr>
+          <w:rFonts w:ascii="Cambria Math" w:hAnsi="Cambria Math"/>
+          <w:b/>
+          <w:sz w:val="20"/>
+        </w:rPr>
+      </w:pPr>
+      <w:r>
+        <w:rPr>
+          <w:rFonts w:ascii="Cambria Math" w:hAnsi="Cambria Math"/>
+          <w:b/>
+          <w:sz w:val="20"/>
+        </w:rPr>
+        <w:t xml:space="preserve">Reasons: </w:t>
+      </w:r>
+      <w:r>
+        <w:rPr>
+          <w:rFonts w:ascii="Cambria Math" w:hAnsi="Cambria Math"/>
+          <w:b/>
+          <w:sz w:val="20"/>
+        </w:rPr>
+        <w:t>0</w:t>
+      </w:r>
+    </w:p>
+    <w:p>
+      <w:pPr>
+        <w:pStyle w:val="ListParagraph"/>
+        <w:numPr>
+          <w:ilvl w:val="2"/>
+          <w:numId w:val="13"/>
+        </w:numPr>
+        <w:rPr>
+          <w:rFonts w:ascii="Cambria Math" w:hAnsi="Cambria Math"/>
+          <w:b/>
+          <w:sz w:val="20"/>
+        </w:rPr>
+      </w:pPr>
+      <w:r>
+        <w:rPr>
+          <w:rFonts w:ascii="Cambria Math" w:hAnsi="Cambria Math"/>
+          <w:b/>
+          <w:sz w:val="20"/>
+        </w:rPr>
+        <w:t xml:space="preserve">Overall: </w:t>
+      </w:r>
+      <w:r>
+        <w:rPr>
+          <w:rFonts w:ascii="Cambria Math" w:hAnsi="Cambria Math"/>
+          <w:b/>
+          <w:sz w:val="20"/>
+        </w:rPr>
+        <w:t>0</w:t>
+      </w:r>
+    </w:p>
+    <w:p>
+      <w:pPr>
+        <w:pStyle w:val="ListParagraph"/>
+        <w:numPr>
+          <w:ilvl w:val="2"/>
+          <w:numId w:val="13"/>
+        </w:numPr>
+        <w:rPr>
+          <w:rFonts w:ascii="Cambria Math" w:hAnsi="Cambria Math"/>
+          <w:b/>
+          <w:sz w:val="20"/>
+        </w:rPr>
+      </w:pPr>
+      <w:r>
+        <w:rPr>
+          <w:rFonts w:ascii="Cambria Math" w:hAnsi="Cambria Math"/>
+          <w:b/>
+          <w:sz w:val="20"/>
+        </w:rPr>
+        <w:t xml:space="preserve">=&gt; Total: </w:t>
+      </w:r>
+      <w:r>
+        <w:rPr>
+          <w:rFonts w:ascii="Cambria Math" w:hAnsi="Cambria Math"/>
+          <w:b/>
+          <w:sz w:val="20"/>
+        </w:rPr>
+        <w:t>0</w:t>
+      </w:r>
+    </w:p>
+    <w:p>
+      <w:pPr>
+        <w:pStyle w:val="ListParagraph"/>
+        <w:numPr>
+          <w:ilvl w:val="0"/>
+          <w:numId w:val="13"/>
+        </w:numPr>
+        <w:rPr>
+          <w:rFonts w:ascii="Cambria Math" w:hAnsi="Cambria Math"/>
+          <w:sz w:val="20"/>
+          <w:szCs w:val="20"/>
+        </w:rPr>
+      </w:pPr>
+      <w:r>
+        <w:rPr>
+          <w:rFonts w:ascii="Cambria Math" w:hAnsi="Cambria Math"/>
+          <w:sz w:val="20"/>
+          <w:szCs w:val="20"/>
+        </w:rPr>
+        <w:t>Given a collection A</w:t>
+      </w:r>
+      <w:r>
+        <w:rPr>
+          <w:rFonts w:ascii="Cambria Math" w:hAnsi="Cambria Math"/>
+          <w:sz w:val="20"/>
+          <w:szCs w:val="20"/>
+          <w:vertAlign w:val="subscript"/>
+        </w:rPr>
+        <w:t>n</w:t>
+      </w:r>
+      <w:r>
+        <w:rPr>
+          <w:rFonts w:ascii="Cambria Math" w:hAnsi="Cambria Math"/>
+          <w:sz w:val="20"/>
+          <w:szCs w:val="20"/>
+        </w:rPr>
+        <w:t>, n=1,2,… of intervals of the real line, their intersection is defined to be ⋂[n=1..∞]A</w:t>
+      </w:r>
+      <w:r>
+        <w:rPr>
+          <w:rFonts w:ascii="Cambria Math" w:hAnsi="Cambria Math"/>
+          <w:sz w:val="20"/>
+          <w:szCs w:val="20"/>
+          <w:vertAlign w:val="subscript"/>
+        </w:rPr>
+        <w:t>n</w:t>
+      </w:r>
+      <w:r>
+        <w:rPr>
+          <w:rFonts w:ascii="Cambria Math" w:hAnsi="Cambria Math"/>
+          <w:sz w:val="20"/>
+          <w:szCs w:val="20"/>
+        </w:rPr>
+        <w:t>={x|(∀n)(</w:t>
+      </w:r>
+      <w:proofErr w:type="spellStart"/>
+      <w:r>
+        <w:rPr>
+          <w:rFonts w:ascii="Cambria Math" w:hAnsi="Cambria Math"/>
+          <w:sz w:val="20"/>
+          <w:szCs w:val="20"/>
+        </w:rPr>
+        <w:t>x∈A</w:t>
+      </w:r>
+      <w:r>
+        <w:rPr>
+          <w:rFonts w:ascii="Cambria Math" w:hAnsi="Cambria Math"/>
+          <w:sz w:val="20"/>
+          <w:szCs w:val="20"/>
+          <w:vertAlign w:val="subscript"/>
+        </w:rPr>
+        <w:t>n</w:t>
+      </w:r>
+      <w:proofErr w:type="spellEnd"/>
+      <w:r>
+        <w:rPr>
+          <w:rFonts w:ascii="Cambria Math" w:hAnsi="Cambria Math"/>
+          <w:sz w:val="20"/>
+          <w:szCs w:val="20"/>
+        </w:rPr>
+        <w:t>)}. Give an example of a family of intervals A</w:t>
+      </w:r>
+      <w:r>
+        <w:rPr>
+          <w:rFonts w:ascii="Cambria Math" w:hAnsi="Cambria Math"/>
+          <w:sz w:val="20"/>
+          <w:szCs w:val="20"/>
+          <w:vertAlign w:val="subscript"/>
+        </w:rPr>
+        <w:t>n</w:t>
+      </w:r>
+      <w:r>
+        <w:rPr>
+          <w:rFonts w:ascii="Cambria Math" w:hAnsi="Cambria Math"/>
+          <w:sz w:val="20"/>
+          <w:szCs w:val="20"/>
+        </w:rPr>
+        <w:t>, n=1,2,…, such that A</w:t>
+      </w:r>
+      <w:r>
+        <w:rPr>
+          <w:rFonts w:ascii="Cambria Math" w:hAnsi="Cambria Math"/>
+          <w:sz w:val="20"/>
+          <w:szCs w:val="20"/>
+          <w:vertAlign w:val="subscript"/>
+        </w:rPr>
+        <w:t>n+1</w:t>
+      </w:r>
+      <w:r>
+        <w:rPr>
+          <w:rFonts w:ascii="Cambria Math" w:hAnsi="Cambria Math"/>
+          <w:sz w:val="20"/>
+          <w:szCs w:val="20"/>
+        </w:rPr>
+        <w:t>⊂A</w:t>
+      </w:r>
+      <w:r>
+        <w:rPr>
+          <w:rFonts w:ascii="Cambria Math" w:hAnsi="Cambria Math"/>
+          <w:sz w:val="20"/>
+          <w:szCs w:val="20"/>
+          <w:vertAlign w:val="subscript"/>
+        </w:rPr>
+        <w:t>n</w:t>
+      </w:r>
+      <w:r>
+        <w:rPr>
+          <w:rFonts w:ascii="Cambria Math" w:hAnsi="Cambria Math"/>
+          <w:sz w:val="20"/>
+          <w:szCs w:val="20"/>
+        </w:rPr>
+        <w:t xml:space="preserve"> for all n and ⋂[n=1..∞]A</w:t>
+      </w:r>
+      <w:r>
+        <w:rPr>
+          <w:rFonts w:ascii="Cambria Math" w:hAnsi="Cambria Math"/>
+          <w:sz w:val="20"/>
+          <w:szCs w:val="20"/>
+          <w:vertAlign w:val="subscript"/>
+        </w:rPr>
+        <w:t>n</w:t>
+      </w:r>
+      <w:r>
+        <w:rPr>
+          <w:rFonts w:ascii="Cambria Math" w:hAnsi="Cambria Math"/>
+          <w:sz w:val="20"/>
+          <w:szCs w:val="20"/>
+        </w:rPr>
+        <w:t>=∅. Prove that your example has the stated property.</w:t>
+      </w:r>
+    </w:p>
+    <w:p>
+      <w:pPr>
+        <w:pStyle w:val="ListParagraph"/>
+        <w:numPr>
+          <w:ilvl w:val="1"/>
+          <w:numId w:val="13"/>
+        </w:numPr>
+        <w:rPr>
+          <w:rFonts w:ascii="Cambria Math" w:hAnsi="Cambria Math"/>
+          <w:sz w:val="20"/>
+          <w:szCs w:val="20"/>
+        </w:rPr>
+      </w:pPr>
+      <w:r>
+        <w:rPr>
+          <w:rFonts w:ascii="Cambria Math" w:hAnsi="Cambria Math"/>
+          <w:sz w:val="20"/>
+          <w:szCs w:val="20"/>
+        </w:rPr>
+        <w:t>Answer: let A</w:t>
+      </w:r>
+      <w:r>
+        <w:rPr>
+          <w:rFonts w:ascii="Cambria Math" w:hAnsi="Cambria Math"/>
+          <w:sz w:val="20"/>
+          <w:szCs w:val="20"/>
+          <w:vertAlign w:val="subscript"/>
+        </w:rPr>
+        <w:t>n</w:t>
+      </w:r>
+      <w:r>
+        <w:rPr>
+          <w:rFonts w:ascii="Cambria Math" w:hAnsi="Cambria Math"/>
+          <w:sz w:val="20"/>
+          <w:szCs w:val="20"/>
+        </w:rPr>
+        <w:t xml:space="preserve"> </w:t>
+      </w:r>
+      <w:r>
+        <w:rPr>
+          <w:rFonts w:ascii="Cambria Math" w:hAnsi="Cambria Math"/>
+          <w:sz w:val="20"/>
+          <w:szCs w:val="20"/>
+        </w:rPr>
+        <w:t>=</w:t>
+      </w:r>
+      <w:r>
+        <w:rPr>
+          <w:rFonts w:ascii="Cambria Math" w:hAnsi="Cambria Math"/>
+          <w:sz w:val="20"/>
+          <w:szCs w:val="20"/>
+        </w:rPr>
+        <w:t xml:space="preserve"> </w:t>
+      </w:r>
+      <w:r>
+        <w:rPr>
+          <w:rFonts w:ascii="Cambria Math" w:hAnsi="Cambria Math"/>
+          <w:sz w:val="20"/>
+          <w:szCs w:val="20"/>
+        </w:rPr>
+        <w:t>(1/</w:t>
+      </w:r>
+      <w:r>
+        <w:rPr>
+          <w:rFonts w:ascii="Cambria Math" w:hAnsi="Cambria Math"/>
+          <w:sz w:val="20"/>
+          <w:szCs w:val="20"/>
+        </w:rPr>
+        <w:t>(</w:t>
+      </w:r>
+      <w:r>
+        <w:rPr>
+          <w:rFonts w:ascii="Cambria Math" w:hAnsi="Cambria Math"/>
+          <w:sz w:val="20"/>
+          <w:szCs w:val="20"/>
+        </w:rPr>
+        <w:t>n+1</w:t>
+      </w:r>
+      <w:r>
+        <w:rPr>
+          <w:rFonts w:ascii="Cambria Math" w:hAnsi="Cambria Math"/>
+          <w:sz w:val="20"/>
+          <w:szCs w:val="20"/>
+        </w:rPr>
+        <w:t>)</w:t>
+      </w:r>
+      <w:r>
+        <w:rPr>
+          <w:rFonts w:ascii="Cambria Math" w:hAnsi="Cambria Math"/>
+          <w:sz w:val="20"/>
+          <w:szCs w:val="20"/>
+        </w:rPr>
+        <w:t>, 1/n)</w:t>
+      </w:r>
+    </w:p>
+    <w:p>
+      <w:pPr>
+        <w:pStyle w:val="ListParagraph"/>
+        <w:numPr>
+          <w:ilvl w:val="1"/>
+          <w:numId w:val="13"/>
+        </w:numPr>
+        <w:rPr>
+          <w:rFonts w:ascii="Cambria Math" w:hAnsi="Cambria Math"/>
+          <w:sz w:val="20"/>
+          <w:szCs w:val="20"/>
+        </w:rPr>
+      </w:pPr>
+      <w:r>
+        <w:rPr>
+          <w:rFonts w:ascii="Cambria Math" w:hAnsi="Cambria Math"/>
+          <w:sz w:val="20"/>
+          <w:szCs w:val="20"/>
+        </w:rPr>
+        <w:t xml:space="preserve">              for any x, there is always an n that 1/n&lt; x</w:t>
+      </w:r>
+    </w:p>
+    <w:p>
+      <w:pPr>
+        <w:pStyle w:val="ListParagraph"/>
+        <w:numPr>
+          <w:ilvl w:val="1"/>
+          <w:numId w:val="13"/>
+        </w:numPr>
+        <w:rPr>
+          <w:rFonts w:ascii="Cambria Math" w:hAnsi="Cambria Math"/>
+          <w:sz w:val="20"/>
+          <w:szCs w:val="20"/>
+        </w:rPr>
+      </w:pPr>
+      <w:r>
+        <w:rPr>
+          <w:rFonts w:ascii="Cambria Math" w:hAnsi="Cambria Math"/>
+          <w:sz w:val="20"/>
+          <w:szCs w:val="20"/>
+        </w:rPr>
+        <w:t xml:space="preserve">              hence,  ⋂</w:t>
+      </w:r>
+      <w:r>
+        <w:rPr>
+          <w:rFonts w:ascii="Cambria Math" w:hAnsi="Cambria Math"/>
+          <w:sz w:val="20"/>
+          <w:szCs w:val="20"/>
+        </w:rPr>
+        <w:t>[n=1..</w:t>
+      </w:r>
+      <w:r>
+        <w:rPr>
+          <w:rFonts w:ascii="Cambria Math" w:hAnsi="Cambria Math"/>
+          <w:sz w:val="20"/>
+          <w:szCs w:val="20"/>
+        </w:rPr>
+        <w:t>∞</w:t>
+      </w:r>
+      <w:r>
+        <w:rPr>
+          <w:rFonts w:ascii="Cambria Math" w:hAnsi="Cambria Math"/>
+          <w:sz w:val="20"/>
+          <w:szCs w:val="20"/>
+        </w:rPr>
+        <w:t>]</w:t>
+      </w:r>
+      <w:r>
+        <w:rPr>
+          <w:rFonts w:ascii="Cambria Math" w:hAnsi="Cambria Math"/>
+          <w:sz w:val="20"/>
+          <w:szCs w:val="20"/>
+        </w:rPr>
+        <w:t>A</w:t>
+      </w:r>
+      <w:r>
+        <w:rPr>
+          <w:rFonts w:ascii="Cambria Math" w:hAnsi="Cambria Math"/>
+          <w:sz w:val="20"/>
+          <w:szCs w:val="20"/>
+          <w:vertAlign w:val="subscript"/>
+        </w:rPr>
+        <w:t>n</w:t>
+      </w:r>
+      <w:r>
+        <w:rPr>
+          <w:rFonts w:ascii="Cambria Math" w:hAnsi="Cambria Math"/>
+          <w:sz w:val="20"/>
+          <w:szCs w:val="20"/>
+        </w:rPr>
+        <w:t>=∅.</w:t>
+      </w:r>
+    </w:p>
+    <w:p>
+      <w:pPr>
+        <w:pStyle w:val="ListParagraph"/>
+        <w:numPr>
+          <w:ilvl w:val="1"/>
+          <w:numId w:val="13"/>
+        </w:numPr>
+        <w:rPr>
+          <w:rFonts w:ascii="Cambria Math" w:hAnsi="Cambria Math"/>
+          <w:b/>
+          <w:sz w:val="20"/>
+        </w:rPr>
+      </w:pPr>
+      <w:r>
+        <w:rPr>
+          <w:rFonts w:ascii="Cambria Math" w:hAnsi="Cambria Math"/>
+          <w:b/>
+          <w:sz w:val="20"/>
+        </w:rPr>
+        <w:t>Evaluation:</w:t>
+      </w:r>
+    </w:p>
+    <w:p>
+      <w:pPr>
+        <w:pStyle w:val="ListParagraph"/>
+        <w:numPr>
+          <w:ilvl w:val="2"/>
+          <w:numId w:val="13"/>
+        </w:numPr>
+        <w:rPr>
+          <w:rFonts w:ascii="Cambria Math" w:hAnsi="Cambria Math"/>
+          <w:b/>
+          <w:sz w:val="20"/>
+        </w:rPr>
+      </w:pPr>
+      <w:r>
+        <w:rPr>
+          <w:rFonts w:ascii="Cambria Math" w:hAnsi="Cambria Math"/>
+          <w:b/>
+          <w:sz w:val="20"/>
+        </w:rPr>
+        <w:t xml:space="preserve">Logical correctness: </w:t>
+      </w:r>
+      <w:r>
+        <w:rPr>
+          <w:rFonts w:ascii="Cambria Math" w:hAnsi="Cambria Math"/>
+          <w:b/>
+          <w:sz w:val="20"/>
+        </w:rPr>
+        <w:t>0</w:t>
+      </w:r>
+    </w:p>
+    <w:p>
+      <w:pPr>
+        <w:pStyle w:val="ListParagraph"/>
+        <w:numPr>
+          <w:ilvl w:val="2"/>
+          <w:numId w:val="13"/>
+        </w:numPr>
+        <w:rPr>
+          <w:rFonts w:ascii="Cambria Math" w:hAnsi="Cambria Math"/>
+          <w:b/>
+          <w:sz w:val="20"/>
+        </w:rPr>
+      </w:pPr>
+      <w:r>
+        <w:rPr>
+          <w:rFonts w:ascii="Cambria Math" w:hAnsi="Cambria Math"/>
+          <w:b/>
+          <w:sz w:val="20"/>
+        </w:rPr>
+        <w:t xml:space="preserve">Clarity: </w:t>
+      </w:r>
+      <w:r>
+        <w:rPr>
+          <w:rFonts w:ascii="Cambria Math" w:hAnsi="Cambria Math"/>
+          <w:b/>
+          <w:sz w:val="20"/>
+        </w:rPr>
+        <w:t>2</w:t>
+      </w:r>
+    </w:p>
+    <w:p>
+      <w:pPr>
+        <w:pStyle w:val="ListParagraph"/>
+        <w:numPr>
+          <w:ilvl w:val="2"/>
+          <w:numId w:val="13"/>
+        </w:numPr>
+        <w:rPr>
+          <w:rFonts w:ascii="Cambria Math" w:hAnsi="Cambria Math"/>
+          <w:b/>
+          <w:sz w:val="20"/>
+        </w:rPr>
+      </w:pPr>
+      <w:r>
+        <w:rPr>
+          <w:rFonts w:ascii="Cambria Math" w:hAnsi="Cambria Math"/>
+          <w:b/>
+          <w:sz w:val="20"/>
+        </w:rPr>
+        <w:t xml:space="preserve">Opening: </w:t>
+      </w:r>
+      <w:r>
+        <w:rPr>
+          <w:rFonts w:ascii="Cambria Math" w:hAnsi="Cambria Math"/>
+          <w:b/>
+          <w:sz w:val="20"/>
+        </w:rPr>
+        <w:t>2</w:t>
+      </w:r>
+    </w:p>
+    <w:p>
+      <w:pPr>
+        <w:pStyle w:val="ListParagraph"/>
+        <w:numPr>
+          <w:ilvl w:val="2"/>
+          <w:numId w:val="13"/>
+        </w:numPr>
+        <w:rPr>
+          <w:rFonts w:ascii="Cambria Math" w:hAnsi="Cambria Math"/>
+          <w:b/>
+          <w:sz w:val="20"/>
+        </w:rPr>
+      </w:pPr>
+      <w:r>
+        <w:rPr>
+          <w:rFonts w:ascii="Cambria Math" w:hAnsi="Cambria Math"/>
+          <w:b/>
+          <w:sz w:val="20"/>
+        </w:rPr>
+        <w:t xml:space="preserve">Stating the conclusion: </w:t>
+      </w:r>
+      <w:r>
+        <w:rPr>
+          <w:rFonts w:ascii="Cambria Math" w:hAnsi="Cambria Math"/>
+          <w:b/>
+          <w:sz w:val="20"/>
+        </w:rPr>
+        <w:t>2</w:t>
+      </w:r>
+    </w:p>
+    <w:p>
+      <w:pPr>
+        <w:pStyle w:val="ListParagraph"/>
+        <w:numPr>
+          <w:ilvl w:val="2"/>
+          <w:numId w:val="13"/>
+        </w:numPr>
+        <w:rPr>
+          <w:rFonts w:ascii="Cambria Math" w:hAnsi="Cambria Math"/>
+          <w:b/>
+          <w:sz w:val="20"/>
+        </w:rPr>
+      </w:pPr>
+      <w:r>
+        <w:rPr>
+          <w:rFonts w:ascii="Cambria Math" w:hAnsi="Cambria Math"/>
+          <w:b/>
+          <w:sz w:val="20"/>
+        </w:rPr>
+        <w:t xml:space="preserve">Reasons: </w:t>
+      </w:r>
+      <w:r>
+        <w:rPr>
+          <w:rFonts w:ascii="Cambria Math" w:hAnsi="Cambria Math"/>
+          <w:b/>
+          <w:sz w:val="20"/>
+        </w:rPr>
+        <w:t>1</w:t>
+      </w:r>
+    </w:p>
+    <w:p>
+      <w:pPr>
+        <w:pStyle w:val="ListParagraph"/>
+        <w:numPr>
+          <w:ilvl w:val="2"/>
+          <w:numId w:val="13"/>
+        </w:numPr>
+        <w:rPr>
+          <w:rFonts w:ascii="Cambria Math" w:hAnsi="Cambria Math"/>
+          <w:b/>
+          <w:sz w:val="20"/>
+        </w:rPr>
+      </w:pPr>
+      <w:r>
+        <w:rPr>
+          <w:rFonts w:ascii="Cambria Math" w:hAnsi="Cambria Math"/>
+          <w:b/>
+          <w:sz w:val="20"/>
+        </w:rPr>
+        <w:t xml:space="preserve">Overall: </w:t>
+      </w:r>
+      <w:r>
+        <w:rPr>
+          <w:rFonts w:ascii="Cambria Math" w:hAnsi="Cambria Math"/>
+          <w:b/>
+          <w:sz w:val="20"/>
+        </w:rPr>
+        <w:t>0 – second line doesn’t really explains why x doesn’t belong to set; the set doesn’t satisfy the containment property</w:t>
+      </w:r>
+    </w:p>
+    <w:p>
+      <w:pPr>
+        <w:pStyle w:val="ListParagraph"/>
+        <w:numPr>
+          <w:ilvl w:val="2"/>
+          <w:numId w:val="13"/>
+        </w:numPr>
+        <w:rPr>
+          <w:rFonts w:ascii="Cambria Math" w:hAnsi="Cambria Math"/>
+          <w:b/>
+          <w:sz w:val="20"/>
+        </w:rPr>
+      </w:pPr>
+      <w:r>
+        <w:rPr>
+          <w:rFonts w:ascii="Cambria Math" w:hAnsi="Cambria Math"/>
+          <w:b/>
+          <w:sz w:val="20"/>
+        </w:rPr>
+        <w:t xml:space="preserve">=&gt; Total: </w:t>
+      </w:r>
+      <w:r>
+        <w:rPr>
+          <w:rFonts w:ascii="Cambria Math" w:hAnsi="Cambria Math"/>
+          <w:b/>
+          <w:sz w:val="20"/>
+        </w:rPr>
+        <w:t>7</w:t>
+      </w:r>
+    </w:p>
+    <w:p>
+      <w:pPr>
+        <w:pStyle w:val="ListParagraph"/>
+        <w:numPr>
+          <w:ilvl w:val="0"/>
+          <w:numId w:val="13"/>
+        </w:numPr>
+        <w:rPr>
+          <w:rFonts w:ascii="Cambria Math" w:hAnsi="Cambria Math"/>
+          <w:sz w:val="20"/>
+          <w:szCs w:val="20"/>
+        </w:rPr>
+      </w:pPr>
+      <w:r>
+        <w:rPr>
+          <w:rFonts w:ascii="Cambria Math" w:hAnsi="Cambria Math"/>
+          <w:sz w:val="20"/>
+          <w:szCs w:val="20"/>
+        </w:rPr>
+        <w:t>Given a collection A</w:t>
+      </w:r>
+      <w:r>
+        <w:rPr>
+          <w:rFonts w:ascii="Cambria Math" w:hAnsi="Cambria Math"/>
+          <w:sz w:val="20"/>
+          <w:szCs w:val="20"/>
+          <w:vertAlign w:val="subscript"/>
+        </w:rPr>
+        <w:t>n</w:t>
+      </w:r>
+      <w:r>
+        <w:rPr>
+          <w:rFonts w:ascii="Cambria Math" w:hAnsi="Cambria Math"/>
+          <w:sz w:val="20"/>
+          <w:szCs w:val="20"/>
+        </w:rPr>
+        <w:t>, n=1,2,… of intervals of the real line, their intersection is defined to be ⋂[n=1..∞]A</w:t>
+      </w:r>
+      <w:r>
+        <w:rPr>
+          <w:rFonts w:ascii="Cambria Math" w:hAnsi="Cambria Math"/>
+          <w:sz w:val="20"/>
+          <w:szCs w:val="20"/>
+          <w:vertAlign w:val="subscript"/>
+        </w:rPr>
+        <w:t>n</w:t>
+      </w:r>
+      <w:r>
+        <w:rPr>
+          <w:rFonts w:ascii="Cambria Math" w:hAnsi="Cambria Math"/>
+          <w:sz w:val="20"/>
+          <w:szCs w:val="20"/>
+        </w:rPr>
+        <w:t>={x|(∀n)(</w:t>
+      </w:r>
+      <w:proofErr w:type="spellStart"/>
+      <w:r>
+        <w:rPr>
+          <w:rFonts w:ascii="Cambria Math" w:hAnsi="Cambria Math"/>
+          <w:sz w:val="20"/>
+          <w:szCs w:val="20"/>
+        </w:rPr>
+        <w:t>x∈A</w:t>
+      </w:r>
+      <w:r>
+        <w:rPr>
+          <w:rFonts w:ascii="Cambria Math" w:hAnsi="Cambria Math"/>
+          <w:sz w:val="20"/>
+          <w:szCs w:val="20"/>
+          <w:vertAlign w:val="subscript"/>
+        </w:rPr>
+        <w:t>n</w:t>
+      </w:r>
+      <w:proofErr w:type="spellEnd"/>
+      <w:r>
+        <w:rPr>
+          <w:rFonts w:ascii="Cambria Math" w:hAnsi="Cambria Math"/>
+          <w:sz w:val="20"/>
+          <w:szCs w:val="20"/>
+        </w:rPr>
+        <w:t>)}. Give an example of a family of intervals A</w:t>
+      </w:r>
+      <w:r>
+        <w:rPr>
+          <w:rFonts w:ascii="Cambria Math" w:hAnsi="Cambria Math"/>
+          <w:sz w:val="20"/>
+          <w:szCs w:val="20"/>
+          <w:vertAlign w:val="subscript"/>
+        </w:rPr>
+        <w:t>n</w:t>
+      </w:r>
+      <w:r>
+        <w:rPr>
+          <w:rFonts w:ascii="Cambria Math" w:hAnsi="Cambria Math"/>
+          <w:sz w:val="20"/>
+          <w:szCs w:val="20"/>
+        </w:rPr>
+        <w:t>, n=1,2,…, such that A</w:t>
+      </w:r>
+      <w:r>
+        <w:rPr>
+          <w:rFonts w:ascii="Cambria Math" w:hAnsi="Cambria Math"/>
+          <w:sz w:val="20"/>
+          <w:szCs w:val="20"/>
+          <w:vertAlign w:val="subscript"/>
+        </w:rPr>
+        <w:t>n+1</w:t>
+      </w:r>
+      <w:r>
+        <w:rPr>
+          <w:rFonts w:ascii="Cambria Math" w:hAnsi="Cambria Math"/>
+          <w:sz w:val="20"/>
+          <w:szCs w:val="20"/>
+        </w:rPr>
+        <w:t>⊂A</w:t>
+      </w:r>
+      <w:r>
+        <w:rPr>
+          <w:rFonts w:ascii="Cambria Math" w:hAnsi="Cambria Math"/>
+          <w:sz w:val="20"/>
+          <w:szCs w:val="20"/>
+          <w:vertAlign w:val="subscript"/>
+        </w:rPr>
+        <w:t>n</w:t>
+      </w:r>
+      <w:r>
+        <w:rPr>
+          <w:rFonts w:ascii="Cambria Math" w:hAnsi="Cambria Math"/>
+          <w:sz w:val="20"/>
+          <w:szCs w:val="20"/>
+        </w:rPr>
+        <w:t xml:space="preserve"> for all n and ⋂[n=1..∞]A</w:t>
+      </w:r>
+      <w:r>
+        <w:rPr>
+          <w:rFonts w:ascii="Cambria Math" w:hAnsi="Cambria Math"/>
+          <w:sz w:val="20"/>
+          <w:szCs w:val="20"/>
+          <w:vertAlign w:val="subscript"/>
+        </w:rPr>
+        <w:t>n</w:t>
+      </w:r>
+      <w:r>
+        <w:rPr>
+          <w:rFonts w:ascii="Cambria Math" w:hAnsi="Cambria Math"/>
+          <w:sz w:val="20"/>
+          <w:szCs w:val="20"/>
+        </w:rPr>
+        <w:t xml:space="preserve"> consists of a single real number</w:t>
+      </w:r>
+      <w:r>
+        <w:rPr>
+          <w:rFonts w:ascii="Cambria Math" w:hAnsi="Cambria Math"/>
+          <w:sz w:val="20"/>
+          <w:szCs w:val="20"/>
+        </w:rPr>
+        <w:t>. Prove that your example has the stated property.</w:t>
+      </w:r>
+    </w:p>
+    <w:p>
+      <w:pPr>
+        <w:pStyle w:val="ListParagraph"/>
+        <w:numPr>
+          <w:ilvl w:val="1"/>
+          <w:numId w:val="13"/>
+        </w:numPr>
+        <w:rPr>
+          <w:rFonts w:ascii="Cambria Math" w:hAnsi="Cambria Math"/>
+          <w:sz w:val="20"/>
+          <w:szCs w:val="20"/>
+        </w:rPr>
+      </w:pPr>
+      <w:r>
+        <w:rPr>
+          <w:rFonts w:ascii="Cambria Math" w:hAnsi="Cambria Math"/>
+          <w:sz w:val="20"/>
+          <w:szCs w:val="20"/>
+        </w:rPr>
+        <w:t>let A</w:t>
+      </w:r>
+      <w:r>
+        <w:rPr>
+          <w:rFonts w:ascii="Cambria Math" w:hAnsi="Cambria Math"/>
+          <w:sz w:val="20"/>
+          <w:szCs w:val="20"/>
+          <w:vertAlign w:val="subscript"/>
+        </w:rPr>
+        <w:t>n</w:t>
+      </w:r>
+      <w:r>
+        <w:rPr>
+          <w:rFonts w:ascii="Cambria Math" w:hAnsi="Cambria Math"/>
+          <w:sz w:val="20"/>
+          <w:szCs w:val="20"/>
+        </w:rPr>
+        <w:t xml:space="preserve"> </w:t>
+      </w:r>
+      <w:r>
+        <w:rPr>
+          <w:rFonts w:ascii="Cambria Math" w:hAnsi="Cambria Math"/>
+          <w:sz w:val="20"/>
+          <w:szCs w:val="20"/>
+        </w:rPr>
+        <w:t>=</w:t>
+      </w:r>
+      <w:r>
+        <w:rPr>
+          <w:rFonts w:ascii="Cambria Math" w:hAnsi="Cambria Math"/>
+          <w:sz w:val="20"/>
+          <w:szCs w:val="20"/>
+        </w:rPr>
+        <w:t xml:space="preserve"> </w:t>
+      </w:r>
+      <w:r>
+        <w:rPr>
+          <w:rFonts w:ascii="Cambria Math" w:hAnsi="Cambria Math"/>
+          <w:sz w:val="20"/>
+          <w:szCs w:val="20"/>
+        </w:rPr>
+        <w:t>(-1/n, 1/n)</w:t>
+      </w:r>
+    </w:p>
+    <w:p>
+      <w:pPr>
+        <w:pStyle w:val="ListParagraph"/>
+        <w:numPr>
+          <w:ilvl w:val="1"/>
+          <w:numId w:val="13"/>
+        </w:numPr>
+        <w:rPr>
+          <w:rFonts w:ascii="Cambria Math" w:hAnsi="Cambria Math"/>
+          <w:sz w:val="20"/>
+          <w:szCs w:val="20"/>
+        </w:rPr>
+      </w:pPr>
+      <w:r>
+        <w:rPr>
+          <w:rFonts w:ascii="Cambria Math" w:hAnsi="Cambria Math"/>
+          <w:sz w:val="20"/>
+          <w:szCs w:val="20"/>
+        </w:rPr>
+        <w:t xml:space="preserve">                for all n, 0∈A</w:t>
+      </w:r>
+      <w:r>
+        <w:rPr>
+          <w:rFonts w:ascii="Cambria Math" w:hAnsi="Cambria Math"/>
+          <w:sz w:val="20"/>
+          <w:szCs w:val="20"/>
+          <w:vertAlign w:val="subscript"/>
+        </w:rPr>
+        <w:t>n</w:t>
+      </w:r>
+    </w:p>
+    <w:p>
+      <w:pPr>
+        <w:pStyle w:val="ListParagraph"/>
+        <w:numPr>
+          <w:ilvl w:val="1"/>
+          <w:numId w:val="13"/>
+        </w:numPr>
+        <w:rPr>
+          <w:rFonts w:ascii="Cambria Math" w:hAnsi="Cambria Math"/>
+          <w:sz w:val="20"/>
+          <w:szCs w:val="20"/>
+        </w:rPr>
+      </w:pPr>
+      <w:r>
+        <w:rPr>
+          <w:rFonts w:ascii="Cambria Math" w:hAnsi="Cambria Math"/>
+          <w:sz w:val="20"/>
+          <w:szCs w:val="20"/>
+        </w:rPr>
+        <w:t xml:space="preserve">                hence it consists the single real number 0.</w:t>
+      </w:r>
+    </w:p>
+    <w:p>
+      <w:pPr>
+        <w:pStyle w:val="ListParagraph"/>
+        <w:numPr>
+          <w:ilvl w:val="1"/>
+          <w:numId w:val="13"/>
+        </w:numPr>
+        <w:rPr>
+          <w:rFonts w:ascii="Cambria Math" w:hAnsi="Cambria Math"/>
+          <w:b/>
+          <w:sz w:val="20"/>
+        </w:rPr>
+      </w:pPr>
+      <w:r>
+        <w:rPr>
+          <w:rFonts w:ascii="Cambria Math" w:hAnsi="Cambria Math"/>
+          <w:b/>
+          <w:sz w:val="20"/>
+        </w:rPr>
+        <w:t>Evaluation:</w:t>
+      </w:r>
+    </w:p>
+    <w:p>
+      <w:pPr>
+        <w:pStyle w:val="ListParagraph"/>
+        <w:numPr>
+          <w:ilvl w:val="2"/>
+          <w:numId w:val="13"/>
+        </w:numPr>
+        <w:rPr>
+          <w:rFonts w:ascii="Cambria Math" w:hAnsi="Cambria Math"/>
+          <w:b/>
+          <w:sz w:val="20"/>
+        </w:rPr>
+      </w:pPr>
+      <w:r>
+        <w:rPr>
+          <w:rFonts w:ascii="Cambria Math" w:hAnsi="Cambria Math"/>
+          <w:b/>
+          <w:sz w:val="20"/>
+        </w:rPr>
+        <w:t xml:space="preserve">Logical correctness: </w:t>
+      </w:r>
+      <w:r>
+        <w:rPr>
+          <w:rFonts w:ascii="Cambria Math" w:hAnsi="Cambria Math"/>
+          <w:b/>
+          <w:sz w:val="20"/>
+        </w:rPr>
+        <w:t>3</w:t>
+      </w:r>
+    </w:p>
+    <w:p>
+      <w:pPr>
+        <w:pStyle w:val="ListParagraph"/>
+        <w:numPr>
+          <w:ilvl w:val="2"/>
+          <w:numId w:val="13"/>
+        </w:numPr>
+        <w:rPr>
+          <w:rFonts w:ascii="Cambria Math" w:hAnsi="Cambria Math"/>
+          <w:b/>
+          <w:sz w:val="20"/>
+        </w:rPr>
+      </w:pPr>
+      <w:r>
+        <w:rPr>
+          <w:rFonts w:ascii="Cambria Math" w:hAnsi="Cambria Math"/>
+          <w:b/>
+          <w:sz w:val="20"/>
+        </w:rPr>
+        <w:t xml:space="preserve">Clarity: </w:t>
+      </w:r>
+      <w:r>
+        <w:rPr>
+          <w:rFonts w:ascii="Cambria Math" w:hAnsi="Cambria Math"/>
+          <w:b/>
+          <w:sz w:val="20"/>
+        </w:rPr>
+        <w:t>2</w:t>
+      </w:r>
+    </w:p>
+    <w:p>
+      <w:pPr>
+        <w:pStyle w:val="ListParagraph"/>
+        <w:numPr>
+          <w:ilvl w:val="2"/>
+          <w:numId w:val="13"/>
+        </w:numPr>
+        <w:rPr>
+          <w:rFonts w:ascii="Cambria Math" w:hAnsi="Cambria Math"/>
+          <w:b/>
+          <w:sz w:val="20"/>
+        </w:rPr>
+      </w:pPr>
+      <w:r>
+        <w:rPr>
+          <w:rFonts w:ascii="Cambria Math" w:hAnsi="Cambria Math"/>
+          <w:b/>
+          <w:sz w:val="20"/>
+        </w:rPr>
+        <w:t xml:space="preserve">Opening: </w:t>
+      </w:r>
+      <w:r>
+        <w:rPr>
+          <w:rFonts w:ascii="Cambria Math" w:hAnsi="Cambria Math"/>
+          <w:b/>
+          <w:sz w:val="20"/>
+        </w:rPr>
+        <w:t>3</w:t>
+      </w:r>
+    </w:p>
+    <w:p>
+      <w:pPr>
+        <w:pStyle w:val="ListParagraph"/>
+        <w:numPr>
+          <w:ilvl w:val="2"/>
+          <w:numId w:val="13"/>
+        </w:numPr>
+        <w:rPr>
+          <w:rFonts w:ascii="Cambria Math" w:hAnsi="Cambria Math"/>
+          <w:b/>
+          <w:sz w:val="20"/>
+        </w:rPr>
+      </w:pPr>
+      <w:r>
+        <w:rPr>
+          <w:rFonts w:ascii="Cambria Math" w:hAnsi="Cambria Math"/>
+          <w:b/>
+          <w:sz w:val="20"/>
+        </w:rPr>
+        <w:t xml:space="preserve">Stating the conclusion: </w:t>
+      </w:r>
+      <w:r>
+        <w:rPr>
+          <w:rFonts w:ascii="Cambria Math" w:hAnsi="Cambria Math"/>
+          <w:b/>
+          <w:sz w:val="20"/>
+        </w:rPr>
+        <w:t>2</w:t>
+      </w:r>
+    </w:p>
+    <w:p>
+      <w:pPr>
+        <w:pStyle w:val="ListParagraph"/>
+        <w:numPr>
+          <w:ilvl w:val="2"/>
+          <w:numId w:val="13"/>
+        </w:numPr>
+        <w:rPr>
+          <w:rFonts w:ascii="Cambria Math" w:hAnsi="Cambria Math"/>
+          <w:b/>
+          <w:sz w:val="20"/>
+        </w:rPr>
+      </w:pPr>
+      <w:r>
+        <w:rPr>
+          <w:rFonts w:ascii="Cambria Math" w:hAnsi="Cambria Math"/>
+          <w:b/>
+          <w:sz w:val="20"/>
+        </w:rPr>
+        <w:t xml:space="preserve">Reasons: </w:t>
+      </w:r>
+      <w:r>
+        <w:rPr>
+          <w:rFonts w:ascii="Cambria Math" w:hAnsi="Cambria Math"/>
+          <w:b/>
+          <w:sz w:val="20"/>
+        </w:rPr>
+        <w:t>1</w:t>
+      </w:r>
+    </w:p>
+    <w:p>
+      <w:pPr>
+        <w:pStyle w:val="ListParagraph"/>
+        <w:numPr>
+          <w:ilvl w:val="2"/>
+          <w:numId w:val="13"/>
+        </w:numPr>
+        <w:rPr>
+          <w:rFonts w:ascii="Cambria Math" w:hAnsi="Cambria Math"/>
+          <w:b/>
+          <w:sz w:val="20"/>
+        </w:rPr>
+      </w:pPr>
+      <w:r>
+        <w:rPr>
+          <w:rFonts w:ascii="Cambria Math" w:hAnsi="Cambria Math"/>
+          <w:b/>
+          <w:sz w:val="20"/>
+        </w:rPr>
+        <w:t xml:space="preserve">Overall: </w:t>
+      </w:r>
+      <w:r>
+        <w:rPr>
+          <w:rFonts w:ascii="Cambria Math" w:hAnsi="Cambria Math"/>
+          <w:b/>
+          <w:sz w:val="20"/>
+        </w:rPr>
+        <w:t>2 – didn’t explain containment property; didn’t explain why set doesn’t contain other members</w:t>
+      </w:r>
+    </w:p>
+    <w:p>
+      <w:pPr>
+        <w:pStyle w:val="ListParagraph"/>
+        <w:numPr>
+          <w:ilvl w:val="2"/>
+          <w:numId w:val="13"/>
+        </w:numPr>
+        <w:rPr>
+          <w:rFonts w:ascii="Cambria Math" w:hAnsi="Cambria Math"/>
+          <w:b/>
+          <w:sz w:val="20"/>
+        </w:rPr>
+      </w:pPr>
+      <w:r>
+        <w:rPr>
+          <w:rFonts w:ascii="Cambria Math" w:hAnsi="Cambria Math"/>
+          <w:b/>
+          <w:sz w:val="20"/>
+        </w:rPr>
+        <w:t xml:space="preserve">=&gt; Total: </w:t>
+      </w:r>
+      <w:r>
+        <w:rPr>
+          <w:rFonts w:ascii="Cambria Math" w:hAnsi="Cambria Math"/>
+          <w:b/>
+          <w:sz w:val="20"/>
+        </w:rPr>
+        <w:t>13</w:t>
+      </w:r>
+    </w:p>
+    <w:p>
+      <w:pPr>
+        <w:rPr>
+          <w:rFonts w:ascii="Cambria Math" w:hAnsi="Cambria Math"/>
+          <w:sz w:val="20"/>
+        </w:rPr>
+      </w:pPr>
+      <w:r>
+        <w:rPr>
+          <w:rFonts w:ascii="Cambria Math" w:hAnsi="Cambria Math"/>
+          <w:sz w:val="20"/>
+        </w:rPr>
+        <w:t>Comments</w:t>
+      </w:r>
+      <w:r>
+        <w:rPr>
+          <w:rFonts w:ascii="Cambria Math" w:hAnsi="Cambria Math"/>
+          <w:sz w:val="20"/>
+        </w:rPr>
+        <w:t>:</w:t>
+      </w:r>
+    </w:p>
+    <w:p>
+      <w:pPr>
+        <w:rPr>
+          <w:rFonts w:ascii="Cambria Math" w:hAnsi="Cambria Math"/>
+          <w:sz w:val="20"/>
+        </w:rPr>
+      </w:pPr>
+      <w:r>
+        <w:rPr>
+          <w:rFonts w:ascii="Cambria Math" w:hAnsi="Cambria Math"/>
+          <w:sz w:val="20"/>
+        </w:rPr>
+        <w:t xml:space="preserve">Overall: </w:t>
+      </w:r>
+      <w:r>
+        <w:rPr>
+          <w:rFonts w:ascii="Cambria Math" w:hAnsi="Cambria Math"/>
+          <w:sz w:val="20"/>
+        </w:rPr>
+        <w:t>14</w:t>
+      </w:r>
+    </w:p>
+    <w:p>
+      <w:pPr>
+        <w:rPr>
+          <w:rFonts w:ascii="Cambria Math" w:hAnsi="Cambria Math"/>
+          <w:sz w:val="20"/>
+        </w:rPr>
+      </w:pPr>
       <w:bookmarkStart w:id="0" w:name="_GoBack"/>
-      <w:bookmarkEnd w:id="0"/>
-      <w:r>
-        <w:rPr>
-          <w:rFonts w:ascii="Cambria Math" w:hAnsi="Cambria Math"/>
-          <w:sz w:val="20"/>
-        </w:rPr>
-        <w:t>- In question 1, you claimed that "false, if we use traditional definition, as no integers are suitable for our problem" - but didn't explain why there are no integers for that</w:t>
-      </w:r>
-    </w:p>
-    <w:p>
-      <w:pPr>
-        <w:rPr>
-          <w:rFonts w:ascii="Cambria Math" w:hAnsi="Cambria Math"/>
-          <w:sz w:val="20"/>
-        </w:rPr>
-      </w:pPr>
       <w:r>
         <w:rPr>
           <w:rFonts w:ascii="Cambria Math" w:hAnsi="Cambria Math"/>
@@ -8601,24 +12687,148 @@
           <w:rFonts w:ascii="Cambria Math" w:hAnsi="Cambria Math"/>
           <w:sz w:val="20"/>
         </w:rPr>
-        <w:t>- In question 5, you stated that n % 3 = {1,2}; that is true, but why did you assume that; based on examples in this course, this truth comes from the division theorem.</w:t>
-      </w:r>
-    </w:p>
-    <w:p>
-      <w:pPr>
-        <w:rPr>
-          <w:rFonts w:ascii="Cambria Math" w:hAnsi="Cambria Math"/>
-          <w:sz w:val="20"/>
-        </w:rPr>
-      </w:pPr>
-      <w:r>
-        <w:rPr>
-          <w:rFonts w:ascii="Cambria Math" w:hAnsi="Cambria Math"/>
-          <w:sz w:val="20"/>
-        </w:rPr>
-        <w:t>- In the last question, the set of intervals that you provided does not have the required property (that their intersection is a set with a single value).</w:t>
-      </w:r>
-    </w:p>
+        <w:t xml:space="preserve">- In question 5, you </w:t>
+      </w:r>
+      <w:r>
+        <w:rPr>
+          <w:rFonts w:ascii="Cambria Math" w:hAnsi="Cambria Math"/>
+          <w:sz w:val="20"/>
+        </w:rPr>
+        <w:t>only showed</w:t>
+      </w:r>
+      <w:r>
+        <w:rPr>
+          <w:rFonts w:ascii="Cambria Math" w:hAnsi="Cambria Math"/>
+          <w:sz w:val="20"/>
+        </w:rPr>
+        <w:t xml:space="preserve"> that property</w:t>
+      </w:r>
+      <w:r>
+        <w:rPr>
+          <w:rFonts w:ascii="Cambria Math" w:hAnsi="Cambria Math"/>
+          <w:sz w:val="20"/>
+        </w:rPr>
+        <w:t xml:space="preserve"> for 2 values, not for any (all) integers</w:t>
+      </w:r>
+      <w:r>
+        <w:rPr>
+          <w:rFonts w:ascii="Cambria Math" w:hAnsi="Cambria Math"/>
+          <w:sz w:val="20"/>
+        </w:rPr>
+        <w:t>.</w:t>
+      </w:r>
+    </w:p>
+    <w:p>
+      <w:pPr>
+        <w:rPr>
+          <w:rFonts w:ascii="Cambria Math" w:hAnsi="Cambria Math"/>
+          <w:sz w:val="20"/>
+        </w:rPr>
+      </w:pPr>
+      <w:r>
+        <w:rPr>
+          <w:rFonts w:ascii="Cambria Math" w:hAnsi="Cambria Math"/>
+          <w:sz w:val="20"/>
+        </w:rPr>
+        <w:lastRenderedPageBreak/>
+        <w:t xml:space="preserve">- In question 6, </w:t>
+      </w:r>
+      <w:r>
+        <w:rPr>
+          <w:rFonts w:ascii="Cambria Math" w:hAnsi="Cambria Math"/>
+          <w:sz w:val="20"/>
+        </w:rPr>
+        <w:t>the question asks whether there are any other primes that make a triple; you onl</w:t>
+      </w:r>
+      <w:r>
+        <w:rPr>
+          <w:rFonts w:ascii="Cambria Math" w:hAnsi="Cambria Math"/>
+          <w:sz w:val="20"/>
+        </w:rPr>
+        <w:t>y gave one example that doesn’t – that does not prove that there aren’t others.</w:t>
+      </w:r>
+    </w:p>
+    <w:p>
+      <w:pPr>
+        <w:rPr>
+          <w:rFonts w:ascii="Cambria Math" w:hAnsi="Cambria Math"/>
+          <w:sz w:val="20"/>
+        </w:rPr>
+      </w:pPr>
+      <w:r>
+        <w:rPr>
+          <w:rFonts w:ascii="Cambria Math" w:hAnsi="Cambria Math"/>
+          <w:sz w:val="20"/>
+        </w:rPr>
+        <w:t>- In question 7, you</w:t>
+      </w:r>
+      <w:r>
+        <w:rPr>
+          <w:rFonts w:ascii="Cambria Math" w:hAnsi="Cambria Math"/>
+          <w:sz w:val="20"/>
+        </w:rPr>
+        <w:t xml:space="preserve"> need</w:t>
+      </w:r>
+      <w:r>
+        <w:rPr>
+          <w:rFonts w:ascii="Cambria Math" w:hAnsi="Cambria Math"/>
+          <w:sz w:val="20"/>
+        </w:rPr>
+        <w:t xml:space="preserve"> to state that the principle of induction was used </w:t>
+      </w:r>
+      <w:r>
+        <w:rPr>
+          <w:rFonts w:ascii="Cambria Math" w:hAnsi="Cambria Math"/>
+          <w:sz w:val="20"/>
+        </w:rPr>
+        <w:t>in the proof</w:t>
+      </w:r>
+      <w:r>
+        <w:rPr>
+          <w:rFonts w:ascii="Cambria Math" w:hAnsi="Cambria Math"/>
+          <w:sz w:val="20"/>
+        </w:rPr>
+        <w:t>; you only showed two properties.</w:t>
+      </w:r>
+    </w:p>
+    <w:p>
+      <w:pPr>
+        <w:rPr>
+          <w:rFonts w:ascii="Cambria Math" w:hAnsi="Cambria Math"/>
+          <w:sz w:val="20"/>
+        </w:rPr>
+      </w:pPr>
+      <w:r>
+        <w:rPr>
+          <w:rFonts w:ascii="Cambria Math" w:hAnsi="Cambria Math"/>
+          <w:sz w:val="20"/>
+        </w:rPr>
+        <w:t>- In question 9, the set you gave does not satisfy the containment property – all sets are disjoint</w:t>
+      </w:r>
+    </w:p>
+    <w:p>
+      <w:pPr>
+        <w:rPr>
+          <w:rFonts w:ascii="Cambria Math" w:hAnsi="Cambria Math"/>
+          <w:sz w:val="20"/>
+        </w:rPr>
+      </w:pPr>
+      <w:r>
+        <w:rPr>
+          <w:rFonts w:ascii="Cambria Math" w:hAnsi="Cambria Math"/>
+          <w:sz w:val="20"/>
+        </w:rPr>
+        <w:t xml:space="preserve">- In the last question, </w:t>
+      </w:r>
+      <w:r>
+        <w:rPr>
+          <w:rFonts w:ascii="Cambria Math" w:hAnsi="Cambria Math"/>
+          <w:sz w:val="20"/>
+        </w:rPr>
+        <w:t>you didn’t mention or prove the containment property, nor didn’t explain why the set doesn’t contain other members.</w:t>
+      </w:r>
+    </w:p>
+    <w:bookmarkEnd w:id="0"/>
     <w:p>
       <w:pPr>
         <w:rPr>
@@ -9675,6 +13885,95 @@
     </w:lvl>
   </w:abstractNum>
   <w:abstractNum w:abstractNumId="10" w15:restartNumberingAfterBreak="0">
+    <w:nsid w:val="56DE58D5"/>
+    <w:multiLevelType w:val="hybridMultilevel"/>
+    <w:tmpl w:val="5E8EFC80"/>
+    <w:lvl w:ilvl="0" w:tplc="0409000F">
+      <w:start w:val="1"/>
+      <w:numFmt w:val="decimal"/>
+      <w:lvlText w:val="%1."/>
+      <w:lvlJc w:val="left"/>
+      <w:pPr>
+        <w:ind w:left="720" w:hanging="360"/>
+      </w:pPr>
+      <w:rPr>
+        <w:rFonts w:hint="default"/>
+      </w:rPr>
+    </w:lvl>
+    <w:lvl w:ilvl="1" w:tplc="04090019">
+      <w:start w:val="1"/>
+      <w:numFmt w:val="lowerLetter"/>
+      <w:lvlText w:val="%2."/>
+      <w:lvlJc w:val="left"/>
+      <w:pPr>
+        <w:ind w:left="1440" w:hanging="360"/>
+      </w:pPr>
+    </w:lvl>
+    <w:lvl w:ilvl="2" w:tplc="0409001B">
+      <w:start w:val="1"/>
+      <w:numFmt w:val="lowerRoman"/>
+      <w:lvlText w:val="%3."/>
+      <w:lvlJc w:val="right"/>
+      <w:pPr>
+        <w:ind w:left="2160" w:hanging="180"/>
+      </w:pPr>
+    </w:lvl>
+    <w:lvl w:ilvl="3" w:tplc="0409000F">
+      <w:start w:val="1"/>
+      <w:numFmt w:val="decimal"/>
+      <w:lvlText w:val="%4."/>
+      <w:lvlJc w:val="left"/>
+      <w:pPr>
+        <w:ind w:left="2880" w:hanging="360"/>
+      </w:pPr>
+    </w:lvl>
+    <w:lvl w:ilvl="4" w:tplc="04090019" w:tentative="1">
+      <w:start w:val="1"/>
+      <w:numFmt w:val="lowerLetter"/>
+      <w:lvlText w:val="%5."/>
+      <w:lvlJc w:val="left"/>
+      <w:pPr>
+        <w:ind w:left="3600" w:hanging="360"/>
+      </w:pPr>
+    </w:lvl>
+    <w:lvl w:ilvl="5" w:tplc="0409001B" w:tentative="1">
+      <w:start w:val="1"/>
+      <w:numFmt w:val="lowerRoman"/>
+      <w:lvlText w:val="%6."/>
+      <w:lvlJc w:val="right"/>
+      <w:pPr>
+        <w:ind w:left="4320" w:hanging="180"/>
+      </w:pPr>
+    </w:lvl>
+    <w:lvl w:ilvl="6" w:tplc="0409000F" w:tentative="1">
+      <w:start w:val="1"/>
+      <w:numFmt w:val="decimal"/>
+      <w:lvlText w:val="%7."/>
+      <w:lvlJc w:val="left"/>
+      <w:pPr>
+        <w:ind w:left="5040" w:hanging="360"/>
+      </w:pPr>
+    </w:lvl>
+    <w:lvl w:ilvl="7" w:tplc="04090019" w:tentative="1">
+      <w:start w:val="1"/>
+      <w:numFmt w:val="lowerLetter"/>
+      <w:lvlText w:val="%8."/>
+      <w:lvlJc w:val="left"/>
+      <w:pPr>
+        <w:ind w:left="5760" w:hanging="360"/>
+      </w:pPr>
+    </w:lvl>
+    <w:lvl w:ilvl="8" w:tplc="0409001B" w:tentative="1">
+      <w:start w:val="1"/>
+      <w:numFmt w:val="lowerRoman"/>
+      <w:lvlText w:val="%9."/>
+      <w:lvlJc w:val="right"/>
+      <w:pPr>
+        <w:ind w:left="6480" w:hanging="180"/>
+      </w:pPr>
+    </w:lvl>
+  </w:abstractNum>
+  <w:abstractNum w:abstractNumId="11" w15:restartNumberingAfterBreak="0">
     <w:nsid w:val="5E1171CE"/>
     <w:multiLevelType w:val="hybridMultilevel"/>
     <w:tmpl w:val="6A9449FA"/>
@@ -9787,7 +14086,7 @@
       </w:rPr>
     </w:lvl>
   </w:abstractNum>
-  <w:abstractNum w:abstractNumId="11" w15:restartNumberingAfterBreak="0">
+  <w:abstractNum w:abstractNumId="12" w15:restartNumberingAfterBreak="0">
     <w:nsid w:val="73B12A78"/>
     <w:multiLevelType w:val="hybridMultilevel"/>
     <w:tmpl w:val="5E8EFC80"/>
@@ -9895,7 +14194,7 @@
     <w:abstractNumId w:val="9"/>
   </w:num>
   <w:num w:numId="7">
-    <w:abstractNumId w:val="10"/>
+    <w:abstractNumId w:val="11"/>
   </w:num>
   <w:num w:numId="8">
     <w:abstractNumId w:val="5"/>
@@ -9907,10 +14206,43 @@
     <w:abstractNumId w:val="1"/>
   </w:num>
   <w:num w:numId="11">
-    <w:abstractNumId w:val="11"/>
+    <w:abstractNumId w:val="12"/>
   </w:num>
   <w:num w:numId="12">
     <w:abstractNumId w:val="8"/>
+  </w:num>
+  <w:num w:numId="13">
+    <w:abstractNumId w:val="10"/>
+  </w:num>
+  <w:num w:numId="14">
+    <w:abstractNumId w:val="6"/>
+    <w:lvlOverride w:ilvl="0">
+      <w:startOverride w:val="1"/>
+    </w:lvlOverride>
+    <w:lvlOverride w:ilvl="1">
+      <w:startOverride w:val="1"/>
+    </w:lvlOverride>
+    <w:lvlOverride w:ilvl="2">
+      <w:startOverride w:val="1"/>
+    </w:lvlOverride>
+    <w:lvlOverride w:ilvl="3">
+      <w:startOverride w:val="1"/>
+    </w:lvlOverride>
+    <w:lvlOverride w:ilvl="4">
+      <w:startOverride w:val="1"/>
+    </w:lvlOverride>
+    <w:lvlOverride w:ilvl="5">
+      <w:startOverride w:val="1"/>
+    </w:lvlOverride>
+    <w:lvlOverride w:ilvl="6">
+      <w:startOverride w:val="1"/>
+    </w:lvlOverride>
+    <w:lvlOverride w:ilvl="7">
+      <w:startOverride w:val="1"/>
+    </w:lvlOverride>
+    <w:lvlOverride w:ilvl="8">
+      <w:startOverride w:val="1"/>
+    </w:lvlOverride>
   </w:num>
 </w:numbering>
 </file>
@@ -10704,7 +15036,7 @@
 </file>
 
 <file path=customXml/itemProps1.xml><?xml version="1.0" encoding="utf-8"?>
-<ds:datastoreItem xmlns:ds="http://schemas.openxmlformats.org/officeDocument/2006/customXml" ds:itemID="{E68F0C8B-5361-448A-9F2D-4A78E5414EC7}">
+<ds:datastoreItem xmlns:ds="http://schemas.openxmlformats.org/officeDocument/2006/customXml" ds:itemID="{B9E95908-9846-4A45-9F4E-0CBAD3A94B67}">
   <ds:schemaRefs>
     <ds:schemaRef ds:uri="http://schemas.openxmlformats.org/officeDocument/2006/bibliography"/>
   </ds:schemaRefs>
